--- a/hw2/hw2-wet-test/os-dry2.docx
+++ b/hw2/hw2-wet-test/os-dry2.docx
@@ -1040,6 +1040,9 @@
           <w:numId w:val="1"/>
         </w:numPr>
         <w:bidi/>
+        <w:rPr>
+          <w:rtl/>
+        </w:rPr>
       </w:pPr>
       <w:r>
         <w:t>Taskset</w:t>
@@ -1128,8 +1131,46 @@
           <w:rFonts w:hint="cs"/>
           <w:rtl/>
         </w:rPr>
-        <w:t>במהלך ריצת התוכנית עלולה להתרחש החלפת הקשר בעקבותיה עלול התהליך להתחיל לרוץ על מעבד אחר, מה שיגרור תקורה גדולה יותר להחלפה ובעקבות זאת הפרשים לא נכונים.</w:t>
-      </w:r>
+        <w:t xml:space="preserve">במהלך ריצת התוכנית עלולה להתרחש החלפת הקשר בעקבותיה עלול התהליך להתחיל לרוץ על מעבד אחר, </w:t>
+      </w:r>
+      <w:r>
+        <w:rPr>
+          <w:rFonts w:hint="cs"/>
+          <w:rtl/>
+        </w:rPr>
+        <w:t>מה שיגרור לכך שהתהליך יעבור למעבד אחר עם עץ אדום שחור משלו ויקבל בו את ה</w:t>
+      </w:r>
+      <w:proofErr w:type="spellStart"/>
+      <w:r>
+        <w:t>maxvruntime</w:t>
+      </w:r>
+      <w:proofErr w:type="spellEnd"/>
+      <w:r>
+        <w:rPr>
+          <w:rFonts w:hint="cs"/>
+          <w:rtl/>
+        </w:rPr>
+        <w:t xml:space="preserve"> (כפי שראינו בתרגול) ואז הטסט יחזיר שגיאה כיוון שהוא יקבל הפרש גדול מידי בשביל בדיקת ה</w:t>
+      </w:r>
+      <w:r>
+        <w:t>assert</w:t>
+      </w:r>
+      <w:r>
+        <w:rPr>
+          <w:rFonts w:hint="cs"/>
+          <w:rtl/>
+        </w:rPr>
+        <w:t xml:space="preserve">. </w:t>
+      </w:r>
+    </w:p>
+    <w:p>
+      <w:pPr>
+        <w:pStyle w:val="a3"/>
+        <w:bidi/>
+        <w:rPr>
+          <w:rtl/>
+        </w:rPr>
+      </w:pPr>
     </w:p>
     <w:p>
       <w:pPr>
@@ -1145,6 +1186,7 @@
           <w:rFonts w:hint="cs"/>
           <w:rtl/>
         </w:rPr>
+        <w:lastRenderedPageBreak/>
         <w:t xml:space="preserve">התוכנית הבאה מהווה בדיקה המריצה שני תהליכים רגילים בעלי עדיפות </w:t>
       </w:r>
       <w:r>
@@ -1168,7 +1210,6 @@
         <w:ind w:left="360"/>
       </w:pPr>
       <w:r>
-        <w:lastRenderedPageBreak/>
         <w:t>#include "hw2_test.h"</w:t>
       </w:r>
     </w:p>
@@ -1601,6 +1642,7 @@
         <w:ind w:left="360"/>
       </w:pPr>
       <w:r>
+        <w:lastRenderedPageBreak/>
         <w:t xml:space="preserve">        else if (first == 0) </w:t>
       </w:r>
       <w:proofErr w:type="gramStart"/>
@@ -1667,7 +1709,6 @@
         <w:ind w:left="360"/>
       </w:pPr>
       <w:r>
-        <w:lastRenderedPageBreak/>
         <w:t xml:space="preserve">            </w:t>
       </w:r>
       <w:proofErr w:type="spellStart"/>
@@ -2225,6 +2266,7 @@
         <w:ind w:left="360"/>
       </w:pPr>
       <w:r>
+        <w:lastRenderedPageBreak/>
         <w:t xml:space="preserve">                read(</w:t>
       </w:r>
       <w:proofErr w:type="spellStart"/>
@@ -2336,7 +2378,6 @@
         <w:ind w:left="360"/>
       </w:pPr>
       <w:r>
-        <w:lastRenderedPageBreak/>
         <w:t xml:space="preserve">                close(</w:t>
       </w:r>
       <w:proofErr w:type="spellStart"/>
@@ -2582,189 +2623,17 @@
           <w:rFonts w:hint="cs"/>
           <w:rtl/>
         </w:rPr>
-        <w:t xml:space="preserve">נשים לב כי אם כל התהליכים מנצלים את מלוא </w:t>
-      </w:r>
-      <w:proofErr w:type="spellStart"/>
-      <w:r>
-        <w:rPr>
-          <w:rFonts w:hint="cs"/>
-          <w:rtl/>
-        </w:rPr>
-        <w:t>הקוונטום</w:t>
-      </w:r>
-      <w:proofErr w:type="spellEnd"/>
-      <w:r>
-        <w:rPr>
-          <w:rFonts w:hint="cs"/>
-          <w:rtl/>
-        </w:rPr>
-        <w:t xml:space="preserve"> שניתן להם, הם רצים את אותו הזמן הווירטואלי </w:t>
-      </w:r>
-      <w:proofErr w:type="spellStart"/>
-      <w:r>
-        <w:rPr>
-          <w:rFonts w:hint="cs"/>
-          <w:rtl/>
-        </w:rPr>
-        <w:t>ןלכן</w:t>
-      </w:r>
-      <w:proofErr w:type="spellEnd"/>
-      <w:r>
-        <w:rPr>
-          <w:rFonts w:hint="cs"/>
-          <w:rtl/>
-        </w:rPr>
-        <w:t xml:space="preserve"> ההפרש בין הזמן הווירטואלי המקסימלי לזמן הווירטואלי המינימלי הינו 0. </w:t>
-      </w:r>
-      <w:r>
-        <w:rPr>
-          <w:rFonts w:hint="cs"/>
-          <w:rtl/>
-        </w:rPr>
-        <w:t xml:space="preserve">זאת משום שאם נניח כי לכל התהליכים אותו המשקל, זמן הריצה הווירטואלי של כל התהליכים הוא זהה שכן </w:t>
-      </w:r>
-      <w:proofErr w:type="spellStart"/>
-      <w:r>
-        <w:rPr>
-          <w:rFonts w:hint="cs"/>
-          <w:rtl/>
-        </w:rPr>
-        <w:t>הקוונטום</w:t>
-      </w:r>
-      <w:proofErr w:type="spellEnd"/>
-      <w:r>
-        <w:rPr>
-          <w:rFonts w:hint="cs"/>
-          <w:rtl/>
-        </w:rPr>
-        <w:t xml:space="preserve"> של כל התהליכים הוא</w:t>
-      </w:r>
-      <w:r>
-        <w:rPr>
-          <w:rFonts w:hint="cs"/>
-          <w:rtl/>
-        </w:rPr>
-        <w:t xml:space="preserve"> </w:t>
-      </w:r>
-      <m:oMath>
-        <m:r>
-          <m:rPr>
-            <m:sty m:val="p"/>
-          </m:rPr>
-          <w:rPr>
-            <w:rFonts w:ascii="Cambria Math" w:hAnsi="Cambria Math"/>
-          </w:rPr>
-          <m:t>max</m:t>
-        </m:r>
-        <m:d>
-          <m:dPr>
-            <m:ctrlPr>
-              <w:rPr>
-                <w:rFonts w:ascii="Cambria Math" w:hAnsi="Cambria Math"/>
-                <w:i/>
-              </w:rPr>
-            </m:ctrlPr>
-          </m:dPr>
-          <m:e>
-            <m:sSub>
-              <m:sSubPr>
-                <m:ctrlPr>
-                  <w:rPr>
-                    <w:rFonts w:ascii="Cambria Math" w:hAnsi="Cambria Math"/>
-                    <w:i/>
-                  </w:rPr>
-                </m:ctrlPr>
-              </m:sSubPr>
-              <m:e>
-                <m:r>
-                  <w:rPr>
-                    <w:rFonts w:ascii="Cambria Math" w:hAnsi="Cambria Math"/>
-                  </w:rPr>
-                  <m:t>6</m:t>
-                </m:r>
-              </m:e>
-              <m:sub>
-                <m:r>
-                  <w:rPr>
-                    <w:rFonts w:ascii="Cambria Math" w:hAnsi="Cambria Math"/>
-                  </w:rPr>
-                  <m:t>ms</m:t>
-                </m:r>
-              </m:sub>
-            </m:sSub>
-            <m:r>
-              <w:rPr>
-                <w:rFonts w:ascii="Cambria Math" w:hAnsi="Cambria Math"/>
-              </w:rPr>
-              <m:t>,</m:t>
-            </m:r>
-            <m:f>
-              <m:fPr>
-                <m:ctrlPr>
-                  <w:rPr>
-                    <w:rFonts w:ascii="Cambria Math" w:hAnsi="Cambria Math"/>
-                    <w:i/>
-                  </w:rPr>
-                </m:ctrlPr>
-              </m:fPr>
-              <m:num>
-                <m:r>
-                  <w:rPr>
-                    <w:rFonts w:ascii="Cambria Math" w:hAnsi="Cambria Math"/>
-                  </w:rPr>
-                  <m:t>sche</m:t>
-                </m:r>
-                <m:sSub>
-                  <m:sSubPr>
-                    <m:ctrlPr>
-                      <w:rPr>
-                        <w:rFonts w:ascii="Cambria Math" w:hAnsi="Cambria Math"/>
-                        <w:i/>
-                      </w:rPr>
-                    </m:ctrlPr>
-                  </m:sSubPr>
-                  <m:e>
-                    <m:r>
-                      <w:rPr>
-                        <w:rFonts w:ascii="Cambria Math" w:hAnsi="Cambria Math"/>
-                      </w:rPr>
-                      <m:t>d</m:t>
-                    </m:r>
-                  </m:e>
-                  <m:sub>
-                    <m:r>
-                      <w:rPr>
-                        <w:rFonts w:ascii="Cambria Math" w:hAnsi="Cambria Math"/>
-                      </w:rPr>
-                      <m:t>l</m:t>
-                    </m:r>
-                  </m:sub>
-                </m:sSub>
-                <m:r>
-                  <w:rPr>
-                    <w:rFonts w:ascii="Cambria Math" w:hAnsi="Cambria Math"/>
-                  </w:rPr>
-                  <m:t>atency</m:t>
-                </m:r>
-              </m:num>
-              <m:den>
-                <m:r>
-                  <w:rPr>
-                    <w:rFonts w:ascii="Cambria Math" w:hAnsi="Cambria Math"/>
-                  </w:rPr>
-                  <m:t>n</m:t>
-                </m:r>
-              </m:den>
-            </m:f>
-          </m:e>
-        </m:d>
-      </m:oMath>
-      <w:r>
-        <w:rPr>
-          <w:rFonts w:hint="cs"/>
-          <w:rtl/>
-        </w:rPr>
-        <w:t xml:space="preserve"> ועל כן היחס בין כל זמני הריצה הווירטואלים הינו 1.</w:t>
+        <w:t>עבור כל תהליך שרץ ב-</w:t>
+      </w:r>
+      <w:r>
+        <w:t>Epoch</w:t>
+      </w:r>
+      <w:r>
+        <w:rPr>
+          <w:rFonts w:hint="cs"/>
+          <w:rtl/>
+        </w:rPr>
+        <w:t>, זמן הריצה הווירטואלי שלו גדל באופן הבא:</w:t>
       </w:r>
     </w:p>
     <w:p>
@@ -2773,16 +2642,473 @@
         <w:bidi/>
         <w:ind w:left="1080"/>
         <w:rPr>
-          <w:rFonts w:hint="cs"/>
-          <w:rtl/>
-        </w:rPr>
-      </w:pPr>
-      <w:r>
-        <w:rPr>
-          <w:rFonts w:hint="cs"/>
-          <w:rtl/>
-        </w:rPr>
-        <w:t>(בפועל זה לא נכון אבל משום מה אמרו שניתן להניח שהמשקלים של כולם זהים... עבור משקל מקסימלי ומשקל מינימלי נקבל הפרש מקסימלי גדול מאפס...)</w:t>
+          <w:i/>
+          <w:rtl/>
+        </w:rPr>
+      </w:pPr>
+      <m:oMathPara>
+        <m:oMath>
+          <m:r>
+            <w:rPr>
+              <w:rFonts w:ascii="Cambria Math" w:hAnsi="Cambria Math"/>
+            </w:rPr>
+            <m:t>V</m:t>
+          </m:r>
+          <m:sSub>
+            <m:sSubPr>
+              <m:ctrlPr>
+                <w:rPr>
+                  <w:rFonts w:ascii="Cambria Math" w:hAnsi="Cambria Math"/>
+                  <w:i/>
+                </w:rPr>
+              </m:ctrlPr>
+            </m:sSubPr>
+            <m:e>
+              <m:r>
+                <w:rPr>
+                  <w:rFonts w:ascii="Cambria Math" w:hAnsi="Cambria Math"/>
+                </w:rPr>
+                <m:t>R</m:t>
+              </m:r>
+            </m:e>
+            <m:sub>
+              <m:r>
+                <w:rPr>
+                  <w:rFonts w:ascii="Cambria Math" w:hAnsi="Cambria Math"/>
+                </w:rPr>
+                <m:t>i</m:t>
+              </m:r>
+            </m:sub>
+          </m:sSub>
+          <m:r>
+            <w:rPr>
+              <w:rFonts w:ascii="Cambria Math" w:hAnsi="Cambria Math"/>
+            </w:rPr>
+            <m:t>=</m:t>
+          </m:r>
+          <m:f>
+            <m:fPr>
+              <m:ctrlPr>
+                <w:rPr>
+                  <w:rFonts w:ascii="Cambria Math" w:hAnsi="Cambria Math"/>
+                </w:rPr>
+              </m:ctrlPr>
+            </m:fPr>
+            <m:num>
+              <m:r>
+                <w:rPr>
+                  <w:rFonts w:ascii="Cambria Math" w:hAnsi="Cambria Math"/>
+                </w:rPr>
+                <m:t>const</m:t>
+              </m:r>
+              <m:ctrlPr>
+                <w:rPr>
+                  <w:rFonts w:ascii="Cambria Math" w:hAnsi="Cambria Math"/>
+                  <w:i/>
+                </w:rPr>
+              </m:ctrlPr>
+            </m:num>
+            <m:den>
+              <m:sSub>
+                <m:sSubPr>
+                  <m:ctrlPr>
+                    <w:rPr>
+                      <w:rFonts w:ascii="Cambria Math" w:hAnsi="Cambria Math"/>
+                      <w:i/>
+                    </w:rPr>
+                  </m:ctrlPr>
+                </m:sSubPr>
+                <m:e>
+                  <m:r>
+                    <w:rPr>
+                      <w:rFonts w:ascii="Cambria Math" w:hAnsi="Cambria Math"/>
+                    </w:rPr>
+                    <m:t>w</m:t>
+                  </m:r>
+                </m:e>
+                <m:sub>
+                  <m:r>
+                    <w:rPr>
+                      <w:rFonts w:ascii="Cambria Math" w:hAnsi="Cambria Math"/>
+                    </w:rPr>
+                    <m:t>i</m:t>
+                  </m:r>
+                </m:sub>
+              </m:sSub>
+              <m:ctrlPr>
+                <w:rPr>
+                  <w:rFonts w:ascii="Cambria Math" w:hAnsi="Cambria Math"/>
+                  <w:i/>
+                </w:rPr>
+              </m:ctrlPr>
+            </m:den>
+          </m:f>
+          <m:r>
+            <w:rPr>
+              <w:rFonts w:ascii="Cambria Math" w:hAnsi="Cambria Math"/>
+            </w:rPr>
+            <m:t>*</m:t>
+          </m:r>
+          <m:sSub>
+            <m:sSubPr>
+              <m:ctrlPr>
+                <w:rPr>
+                  <w:rFonts w:ascii="Cambria Math" w:hAnsi="Cambria Math"/>
+                  <w:i/>
+                </w:rPr>
+              </m:ctrlPr>
+            </m:sSubPr>
+            <m:e>
+              <m:r>
+                <w:rPr>
+                  <w:rFonts w:ascii="Cambria Math" w:hAnsi="Cambria Math"/>
+                </w:rPr>
+                <m:t>Q</m:t>
+              </m:r>
+            </m:e>
+            <m:sub>
+              <m:r>
+                <w:rPr>
+                  <w:rFonts w:ascii="Cambria Math" w:hAnsi="Cambria Math"/>
+                </w:rPr>
+                <m:t>i</m:t>
+              </m:r>
+            </m:sub>
+          </m:sSub>
+          <m:r>
+            <w:rPr>
+              <w:rFonts w:ascii="Cambria Math" w:hAnsi="Cambria Math"/>
+            </w:rPr>
+            <m:t>=</m:t>
+          </m:r>
+          <m:f>
+            <m:fPr>
+              <m:ctrlPr>
+                <w:rPr>
+                  <w:rFonts w:ascii="Cambria Math" w:hAnsi="Cambria Math"/>
+                </w:rPr>
+              </m:ctrlPr>
+            </m:fPr>
+            <m:num>
+              <m:r>
+                <w:rPr>
+                  <w:rFonts w:ascii="Cambria Math" w:hAnsi="Cambria Math"/>
+                </w:rPr>
+                <m:t>const</m:t>
+              </m:r>
+              <m:ctrlPr>
+                <w:rPr>
+                  <w:rFonts w:ascii="Cambria Math" w:hAnsi="Cambria Math"/>
+                  <w:i/>
+                </w:rPr>
+              </m:ctrlPr>
+            </m:num>
+            <m:den>
+              <m:sSub>
+                <m:sSubPr>
+                  <m:ctrlPr>
+                    <w:rPr>
+                      <w:rFonts w:ascii="Cambria Math" w:hAnsi="Cambria Math"/>
+                      <w:i/>
+                    </w:rPr>
+                  </m:ctrlPr>
+                </m:sSubPr>
+                <m:e>
+                  <m:r>
+                    <w:rPr>
+                      <w:rFonts w:ascii="Cambria Math" w:hAnsi="Cambria Math"/>
+                    </w:rPr>
+                    <m:t>w</m:t>
+                  </m:r>
+                </m:e>
+                <m:sub>
+                  <m:r>
+                    <w:rPr>
+                      <w:rFonts w:ascii="Cambria Math" w:hAnsi="Cambria Math"/>
+                    </w:rPr>
+                    <m:t>i</m:t>
+                  </m:r>
+                </m:sub>
+              </m:sSub>
+              <m:ctrlPr>
+                <w:rPr>
+                  <w:rFonts w:ascii="Cambria Math" w:hAnsi="Cambria Math"/>
+                  <w:i/>
+                </w:rPr>
+              </m:ctrlPr>
+            </m:den>
+          </m:f>
+          <m:r>
+            <w:rPr>
+              <w:rFonts w:ascii="Cambria Math" w:hAnsi="Cambria Math"/>
+            </w:rPr>
+            <m:t>*</m:t>
+          </m:r>
+          <m:f>
+            <m:fPr>
+              <m:ctrlPr>
+                <w:rPr>
+                  <w:rFonts w:ascii="Cambria Math" w:hAnsi="Cambria Math"/>
+                </w:rPr>
+              </m:ctrlPr>
+            </m:fPr>
+            <m:num>
+              <m:sSub>
+                <m:sSubPr>
+                  <m:ctrlPr>
+                    <w:rPr>
+                      <w:rFonts w:ascii="Cambria Math" w:hAnsi="Cambria Math"/>
+                      <w:i/>
+                    </w:rPr>
+                  </m:ctrlPr>
+                </m:sSubPr>
+                <m:e>
+                  <m:r>
+                    <w:rPr>
+                      <w:rFonts w:ascii="Cambria Math" w:hAnsi="Cambria Math"/>
+                    </w:rPr>
+                    <m:t>w</m:t>
+                  </m:r>
+                </m:e>
+                <m:sub>
+                  <m:r>
+                    <w:rPr>
+                      <w:rFonts w:ascii="Cambria Math" w:hAnsi="Cambria Math"/>
+                    </w:rPr>
+                    <m:t>i</m:t>
+                  </m:r>
+                </m:sub>
+              </m:sSub>
+              <m:ctrlPr>
+                <w:rPr>
+                  <w:rFonts w:ascii="Cambria Math" w:hAnsi="Cambria Math"/>
+                  <w:i/>
+                </w:rPr>
+              </m:ctrlPr>
+            </m:num>
+            <m:den>
+              <m:nary>
+                <m:naryPr>
+                  <m:chr m:val="∑"/>
+                  <m:supHide m:val="1"/>
+                  <m:ctrlPr>
+                    <w:rPr>
+                      <w:rFonts w:ascii="Cambria Math" w:hAnsi="Cambria Math"/>
+                    </w:rPr>
+                  </m:ctrlPr>
+                </m:naryPr>
+                <m:sub>
+                  <m:r>
+                    <w:rPr>
+                      <w:rFonts w:ascii="Cambria Math" w:hAnsi="Cambria Math"/>
+                    </w:rPr>
+                    <m:t>i</m:t>
+                  </m:r>
+                  <m:ctrlPr>
+                    <w:rPr>
+                      <w:rFonts w:ascii="Cambria Math" w:hAnsi="Cambria Math"/>
+                      <w:i/>
+                    </w:rPr>
+                  </m:ctrlPr>
+                </m:sub>
+                <m:sup>
+                  <m:ctrlPr>
+                    <w:rPr>
+                      <w:rFonts w:ascii="Cambria Math" w:hAnsi="Cambria Math"/>
+                      <w:i/>
+                    </w:rPr>
+                  </m:ctrlPr>
+                </m:sup>
+                <m:e>
+                  <m:sSub>
+                    <m:sSubPr>
+                      <m:ctrlPr>
+                        <w:rPr>
+                          <w:rFonts w:ascii="Cambria Math" w:hAnsi="Cambria Math"/>
+                          <w:i/>
+                        </w:rPr>
+                      </m:ctrlPr>
+                    </m:sSubPr>
+                    <m:e>
+                      <m:r>
+                        <w:rPr>
+                          <w:rFonts w:ascii="Cambria Math" w:hAnsi="Cambria Math"/>
+                        </w:rPr>
+                        <m:t>w</m:t>
+                      </m:r>
+                    </m:e>
+                    <m:sub>
+                      <m:r>
+                        <w:rPr>
+                          <w:rFonts w:ascii="Cambria Math" w:hAnsi="Cambria Math"/>
+                        </w:rPr>
+                        <m:t>i</m:t>
+                      </m:r>
+                    </m:sub>
+                  </m:sSub>
+                  <m:ctrlPr>
+                    <w:rPr>
+                      <w:rFonts w:ascii="Cambria Math" w:hAnsi="Cambria Math"/>
+                      <w:i/>
+                    </w:rPr>
+                  </m:ctrlPr>
+                </m:e>
+              </m:nary>
+              <m:ctrlPr>
+                <w:rPr>
+                  <w:rFonts w:ascii="Cambria Math" w:hAnsi="Cambria Math"/>
+                  <w:i/>
+                </w:rPr>
+              </m:ctrlPr>
+            </m:den>
+          </m:f>
+          <m:r>
+            <w:rPr>
+              <w:rFonts w:ascii="Cambria Math" w:hAnsi="Cambria Math"/>
+            </w:rPr>
+            <m:t>*latency=</m:t>
+          </m:r>
+          <m:f>
+            <m:fPr>
+              <m:ctrlPr>
+                <w:rPr>
+                  <w:rFonts w:ascii="Cambria Math" w:hAnsi="Cambria Math"/>
+                </w:rPr>
+              </m:ctrlPr>
+            </m:fPr>
+            <m:num>
+              <m:r>
+                <w:rPr>
+                  <w:rFonts w:ascii="Cambria Math" w:hAnsi="Cambria Math"/>
+                </w:rPr>
+                <m:t>const</m:t>
+              </m:r>
+              <m:ctrlPr>
+                <w:rPr>
+                  <w:rFonts w:ascii="Cambria Math" w:hAnsi="Cambria Math"/>
+                  <w:i/>
+                </w:rPr>
+              </m:ctrlPr>
+            </m:num>
+            <m:den>
+              <m:nary>
+                <m:naryPr>
+                  <m:chr m:val="∑"/>
+                  <m:supHide m:val="1"/>
+                  <m:ctrlPr>
+                    <w:rPr>
+                      <w:rFonts w:ascii="Cambria Math" w:hAnsi="Cambria Math"/>
+                    </w:rPr>
+                  </m:ctrlPr>
+                </m:naryPr>
+                <m:sub>
+                  <m:r>
+                    <w:rPr>
+                      <w:rFonts w:ascii="Cambria Math" w:hAnsi="Cambria Math"/>
+                    </w:rPr>
+                    <m:t>i</m:t>
+                  </m:r>
+                  <m:ctrlPr>
+                    <w:rPr>
+                      <w:rFonts w:ascii="Cambria Math" w:hAnsi="Cambria Math"/>
+                      <w:i/>
+                    </w:rPr>
+                  </m:ctrlPr>
+                </m:sub>
+                <m:sup>
+                  <m:ctrlPr>
+                    <w:rPr>
+                      <w:rFonts w:ascii="Cambria Math" w:hAnsi="Cambria Math"/>
+                      <w:i/>
+                    </w:rPr>
+                  </m:ctrlPr>
+                </m:sup>
+                <m:e>
+                  <m:sSub>
+                    <m:sSubPr>
+                      <m:ctrlPr>
+                        <w:rPr>
+                          <w:rFonts w:ascii="Cambria Math" w:hAnsi="Cambria Math"/>
+                          <w:i/>
+                        </w:rPr>
+                      </m:ctrlPr>
+                    </m:sSubPr>
+                    <m:e>
+                      <m:r>
+                        <w:rPr>
+                          <w:rFonts w:ascii="Cambria Math" w:hAnsi="Cambria Math"/>
+                        </w:rPr>
+                        <m:t>w</m:t>
+                      </m:r>
+                    </m:e>
+                    <m:sub>
+                      <m:r>
+                        <w:rPr>
+                          <w:rFonts w:ascii="Cambria Math" w:hAnsi="Cambria Math"/>
+                        </w:rPr>
+                        <m:t>i</m:t>
+                      </m:r>
+                    </m:sub>
+                  </m:sSub>
+                  <m:ctrlPr>
+                    <w:rPr>
+                      <w:rFonts w:ascii="Cambria Math" w:hAnsi="Cambria Math"/>
+                      <w:i/>
+                    </w:rPr>
+                  </m:ctrlPr>
+                </m:e>
+              </m:nary>
+              <m:ctrlPr>
+                <w:rPr>
+                  <w:rFonts w:ascii="Cambria Math" w:hAnsi="Cambria Math"/>
+                  <w:i/>
+                </w:rPr>
+              </m:ctrlPr>
+            </m:den>
+          </m:f>
+          <m:r>
+            <w:rPr>
+              <w:rFonts w:ascii="Cambria Math" w:hAnsi="Cambria Math"/>
+            </w:rPr>
+            <m:t>*latency</m:t>
+          </m:r>
+        </m:oMath>
+      </m:oMathPara>
+    </w:p>
+    <w:p>
+      <w:pPr>
+        <w:pStyle w:val="a3"/>
+        <w:bidi/>
+        <w:ind w:left="1080"/>
+        <w:rPr>
+          <w:rFonts w:hint="cs"/>
+          <w:i/>
+          <w:rtl/>
+        </w:rPr>
+      </w:pPr>
+      <w:r>
+        <w:rPr>
+          <w:rFonts w:hint="cs"/>
+          <w:i/>
+          <w:rtl/>
+        </w:rPr>
+        <w:t>וזהו גודל שאינו תלוי ישירות במשקלו של התהליך ה-</w:t>
+      </w:r>
+      <w:proofErr w:type="spellStart"/>
+      <w:r>
+        <w:rPr>
+          <w:i/>
+        </w:rPr>
+        <w:t>i</w:t>
+      </w:r>
+      <w:proofErr w:type="spellEnd"/>
+      <w:r>
+        <w:rPr>
+          <w:rFonts w:hint="cs"/>
+          <w:i/>
+          <w:rtl/>
+        </w:rPr>
+        <w:t>, אלא במשקל כל התהליכים. על כן, השינוי בזמן הווירטואלי של כל התהליכים זהה ללא תלות במשקלם ולכן ההפרש המקסימלי יהיה 0.</w:t>
       </w:r>
     </w:p>
     <w:p>
@@ -4900,472 +5226,35 @@
           <w:numId w:val="3"/>
         </w:numPr>
         <w:bidi/>
-      </w:pPr>
-      <w:r>
-        <w:rPr>
-          <w:rFonts w:hint="cs"/>
-          <w:rtl/>
-        </w:rPr>
-        <w:t xml:space="preserve"> </w:t>
-      </w:r>
-      <w:r>
-        <w:rPr>
-          <w:rFonts w:hint="cs"/>
-          <w:rtl/>
-        </w:rPr>
-        <w:t xml:space="preserve">נשים לב כי אם לא נתחשב במספר התהליכים שרצים בעת חישוב </w:t>
-      </w:r>
-      <w:proofErr w:type="spellStart"/>
-      <w:r>
-        <w:rPr>
-          <w:rFonts w:hint="cs"/>
-          <w:rtl/>
-        </w:rPr>
-        <w:t>הקוונטום</w:t>
-      </w:r>
-      <w:proofErr w:type="spellEnd"/>
-      <w:r>
-        <w:rPr>
-          <w:rFonts w:hint="cs"/>
-          <w:rtl/>
-        </w:rPr>
-        <w:t xml:space="preserve"> של כל תהליך, אנו יכולים להגיע למצב בו לא כל התהליכים ירוצו את </w:t>
-      </w:r>
-      <w:proofErr w:type="spellStart"/>
-      <w:r>
-        <w:rPr>
-          <w:rFonts w:hint="cs"/>
-          <w:rtl/>
-        </w:rPr>
-        <w:t>הקוונטום</w:t>
-      </w:r>
-      <w:proofErr w:type="spellEnd"/>
-      <w:r>
-        <w:rPr>
-          <w:rFonts w:hint="cs"/>
-          <w:rtl/>
-        </w:rPr>
-        <w:t xml:space="preserve"> שלהם (לא יגיע תורם לרוץ בכלל).</w:t>
-      </w:r>
-    </w:p>
-    <w:p>
-      <w:pPr>
-        <w:pStyle w:val="a3"/>
-        <w:bidi/>
-        <w:ind w:left="1800"/>
-        <w:rPr>
-          <w:rFonts w:eastAsiaTheme="minorEastAsia"/>
-          <w:rtl/>
-        </w:rPr>
-      </w:pPr>
-      <m:oMathPara>
-        <m:oMath>
-          <m:sSub>
-            <m:sSubPr>
-              <m:ctrlPr>
-                <w:rPr>
-                  <w:rFonts w:ascii="Cambria Math" w:hAnsi="Cambria Math"/>
-                  <w:i/>
-                </w:rPr>
-              </m:ctrlPr>
-            </m:sSubPr>
-            <m:e>
-              <m:r>
-                <w:rPr>
-                  <w:rFonts w:ascii="Cambria Math" w:hAnsi="Cambria Math"/>
-                </w:rPr>
-                <m:t>Q</m:t>
-              </m:r>
-            </m:e>
-            <m:sub>
-              <m:r>
-                <w:rPr>
-                  <w:rFonts w:ascii="Cambria Math" w:hAnsi="Cambria Math"/>
-                </w:rPr>
-                <m:t>i</m:t>
-              </m:r>
-            </m:sub>
-          </m:sSub>
-          <m:r>
-            <w:rPr>
-              <w:rFonts w:ascii="Cambria Math" w:hAnsi="Cambria Math"/>
-            </w:rPr>
-            <m:t>=</m:t>
-          </m:r>
-          <m:r>
-            <m:rPr>
-              <m:sty m:val="p"/>
-            </m:rPr>
-            <w:rPr>
-              <w:rFonts w:ascii="Cambria Math" w:hAnsi="Cambria Math"/>
-            </w:rPr>
-            <m:t>α</m:t>
-          </m:r>
-          <m:r>
-            <w:rPr>
-              <w:rFonts w:ascii="Cambria Math" w:hAnsi="Cambria Math"/>
-            </w:rPr>
-            <m:t>*</m:t>
-          </m:r>
-          <m:sSub>
-            <m:sSubPr>
-              <m:ctrlPr>
-                <w:rPr>
-                  <w:rFonts w:ascii="Cambria Math" w:hAnsi="Cambria Math"/>
-                  <w:i/>
-                </w:rPr>
-              </m:ctrlPr>
-            </m:sSubPr>
-            <m:e>
-              <m:r>
-                <w:rPr>
-                  <w:rFonts w:ascii="Cambria Math" w:hAnsi="Cambria Math"/>
-                </w:rPr>
-                <m:t>w</m:t>
-              </m:r>
-            </m:e>
-            <m:sub>
-              <m:r>
-                <w:rPr>
-                  <w:rFonts w:ascii="Cambria Math" w:hAnsi="Cambria Math"/>
-                </w:rPr>
-                <m:t>i</m:t>
-              </m:r>
-            </m:sub>
-          </m:sSub>
-        </m:oMath>
-      </m:oMathPara>
-    </w:p>
-    <w:p>
-      <w:pPr>
-        <w:pStyle w:val="a3"/>
-        <w:bidi/>
-        <w:ind w:left="1800"/>
         <w:rPr>
           <w:rFonts w:eastAsiaTheme="minorEastAsia"/>
           <w:i/>
           <w:rtl/>
         </w:rPr>
       </w:pPr>
-      <m:oMathPara>
-        <m:oMath>
-          <m:nary>
-            <m:naryPr>
-              <m:chr m:val="∑"/>
-              <m:supHide m:val="1"/>
-              <m:ctrlPr>
-                <w:rPr>
-                  <w:rFonts w:ascii="Cambria Math" w:eastAsiaTheme="minorEastAsia" w:hAnsi="Cambria Math"/>
-                </w:rPr>
-              </m:ctrlPr>
-            </m:naryPr>
-            <m:sub>
-              <m:r>
-                <w:rPr>
-                  <w:rFonts w:ascii="Cambria Math" w:eastAsiaTheme="minorEastAsia" w:hAnsi="Cambria Math"/>
-                </w:rPr>
-                <m:t>i</m:t>
-              </m:r>
-              <m:ctrlPr>
-                <w:rPr>
-                  <w:rFonts w:ascii="Cambria Math" w:eastAsiaTheme="minorEastAsia" w:hAnsi="Cambria Math"/>
-                  <w:i/>
-                </w:rPr>
-              </m:ctrlPr>
-            </m:sub>
-            <m:sup>
-              <m:ctrlPr>
-                <w:rPr>
-                  <w:rFonts w:ascii="Cambria Math" w:eastAsiaTheme="minorEastAsia" w:hAnsi="Cambria Math"/>
-                  <w:i/>
-                </w:rPr>
-              </m:ctrlPr>
-            </m:sup>
-            <m:e>
-              <m:sSub>
-                <m:sSubPr>
-                  <m:ctrlPr>
-                    <w:rPr>
-                      <w:rFonts w:ascii="Cambria Math" w:eastAsiaTheme="minorEastAsia" w:hAnsi="Cambria Math"/>
-                      <w:i/>
-                    </w:rPr>
-                  </m:ctrlPr>
-                </m:sSubPr>
-                <m:e>
-                  <m:r>
-                    <w:rPr>
-                      <w:rFonts w:ascii="Cambria Math" w:eastAsiaTheme="minorEastAsia" w:hAnsi="Cambria Math"/>
-                    </w:rPr>
-                    <m:t>Q</m:t>
-                  </m:r>
-                </m:e>
-                <m:sub>
-                  <m:r>
-                    <w:rPr>
-                      <w:rFonts w:ascii="Cambria Math" w:eastAsiaTheme="minorEastAsia" w:hAnsi="Cambria Math"/>
-                    </w:rPr>
-                    <m:t>i</m:t>
-                  </m:r>
-                </m:sub>
-              </m:sSub>
-              <m:ctrlPr>
-                <w:rPr>
-                  <w:rFonts w:ascii="Cambria Math" w:eastAsiaTheme="minorEastAsia" w:hAnsi="Cambria Math"/>
-                  <w:i/>
-                </w:rPr>
-              </m:ctrlPr>
-            </m:e>
-          </m:nary>
-          <m:r>
-            <w:rPr>
-              <w:rFonts w:ascii="Cambria Math" w:eastAsiaTheme="minorEastAsia" w:hAnsi="Cambria Math"/>
-            </w:rPr>
-            <m:t>=</m:t>
-          </m:r>
-          <m:r>
-            <m:rPr>
-              <m:sty m:val="p"/>
-            </m:rPr>
-            <w:rPr>
-              <w:rFonts w:ascii="Cambria Math" w:eastAsiaTheme="minorEastAsia" w:hAnsi="Cambria Math"/>
-            </w:rPr>
-            <m:t>α</m:t>
-          </m:r>
-          <m:r>
-            <w:rPr>
-              <w:rFonts w:ascii="Cambria Math" w:eastAsiaTheme="minorEastAsia" w:hAnsi="Cambria Math"/>
-            </w:rPr>
-            <m:t>*</m:t>
-          </m:r>
-          <m:nary>
-            <m:naryPr>
-              <m:chr m:val="∑"/>
-              <m:supHide m:val="1"/>
-              <m:ctrlPr>
-                <w:rPr>
-                  <w:rFonts w:ascii="Cambria Math" w:eastAsiaTheme="minorEastAsia" w:hAnsi="Cambria Math"/>
-                </w:rPr>
-              </m:ctrlPr>
-            </m:naryPr>
-            <m:sub>
-              <m:r>
-                <w:rPr>
-                  <w:rFonts w:ascii="Cambria Math" w:eastAsiaTheme="minorEastAsia" w:hAnsi="Cambria Math"/>
-                </w:rPr>
-                <m:t>i</m:t>
-              </m:r>
-              <m:ctrlPr>
-                <w:rPr>
-                  <w:rFonts w:ascii="Cambria Math" w:eastAsiaTheme="minorEastAsia" w:hAnsi="Cambria Math"/>
-                  <w:i/>
-                </w:rPr>
-              </m:ctrlPr>
-            </m:sub>
-            <m:sup>
-              <m:ctrlPr>
-                <w:rPr>
-                  <w:rFonts w:ascii="Cambria Math" w:eastAsiaTheme="minorEastAsia" w:hAnsi="Cambria Math"/>
-                  <w:i/>
-                </w:rPr>
-              </m:ctrlPr>
-            </m:sup>
-            <m:e>
-              <m:sSub>
-                <m:sSubPr>
-                  <m:ctrlPr>
-                    <w:rPr>
-                      <w:rFonts w:ascii="Cambria Math" w:eastAsiaTheme="minorEastAsia" w:hAnsi="Cambria Math"/>
-                      <w:i/>
-                    </w:rPr>
-                  </m:ctrlPr>
-                </m:sSubPr>
-                <m:e>
-                  <m:r>
-                    <w:rPr>
-                      <w:rFonts w:ascii="Cambria Math" w:eastAsiaTheme="minorEastAsia" w:hAnsi="Cambria Math"/>
-                    </w:rPr>
-                    <m:t>w</m:t>
-                  </m:r>
-                </m:e>
-                <m:sub>
-                  <m:r>
-                    <w:rPr>
-                      <w:rFonts w:ascii="Cambria Math" w:eastAsiaTheme="minorEastAsia" w:hAnsi="Cambria Math"/>
-                    </w:rPr>
-                    <m:t>i</m:t>
-                  </m:r>
-                </m:sub>
-              </m:sSub>
-              <m:ctrlPr>
-                <w:rPr>
-                  <w:rFonts w:ascii="Cambria Math" w:eastAsiaTheme="minorEastAsia" w:hAnsi="Cambria Math"/>
-                  <w:i/>
-                </w:rPr>
-              </m:ctrlPr>
-            </m:e>
-          </m:nary>
-          <m:r>
-            <w:rPr>
-              <w:rFonts w:ascii="Cambria Math" w:eastAsiaTheme="minorEastAsia" w:hAnsi="Cambria Math"/>
-            </w:rPr>
-            <m:t>=latency</m:t>
-          </m:r>
-        </m:oMath>
-      </m:oMathPara>
-    </w:p>
-    <w:p>
-      <w:pPr>
-        <w:pStyle w:val="a3"/>
-        <w:bidi/>
-        <w:ind w:left="1800"/>
-        <w:rPr>
-          <w:rFonts w:eastAsiaTheme="minorEastAsia"/>
-          <w:i/>
-          <w:rtl/>
-        </w:rPr>
-      </w:pPr>
-      <m:oMathPara>
-        <m:oMath>
-          <m:r>
-            <m:rPr>
-              <m:sty m:val="p"/>
-            </m:rPr>
-            <w:rPr>
-              <w:rFonts w:ascii="Cambria Math" w:eastAsiaTheme="minorEastAsia" w:hAnsi="Cambria Math"/>
-            </w:rPr>
-            <m:t>⟹</m:t>
-          </m:r>
-          <m:nary>
-            <m:naryPr>
-              <m:chr m:val="∑"/>
-              <m:supHide m:val="1"/>
-              <m:ctrlPr>
-                <w:rPr>
-                  <w:rFonts w:ascii="Cambria Math" w:eastAsiaTheme="minorEastAsia" w:hAnsi="Cambria Math"/>
-                </w:rPr>
-              </m:ctrlPr>
-            </m:naryPr>
-            <m:sub>
-              <m:r>
-                <w:rPr>
-                  <w:rFonts w:ascii="Cambria Math" w:eastAsiaTheme="minorEastAsia" w:hAnsi="Cambria Math"/>
-                </w:rPr>
-                <m:t>i</m:t>
-              </m:r>
-              <m:ctrlPr>
-                <w:rPr>
-                  <w:rFonts w:ascii="Cambria Math" w:eastAsiaTheme="minorEastAsia" w:hAnsi="Cambria Math"/>
-                  <w:i/>
-                </w:rPr>
-              </m:ctrlPr>
-            </m:sub>
-            <m:sup>
-              <m:ctrlPr>
-                <w:rPr>
-                  <w:rFonts w:ascii="Cambria Math" w:eastAsiaTheme="minorEastAsia" w:hAnsi="Cambria Math"/>
-                  <w:i/>
-                </w:rPr>
-              </m:ctrlPr>
-            </m:sup>
-            <m:e>
-              <m:sSub>
-                <m:sSubPr>
-                  <m:ctrlPr>
-                    <w:rPr>
-                      <w:rFonts w:ascii="Cambria Math" w:eastAsiaTheme="minorEastAsia" w:hAnsi="Cambria Math"/>
-                      <w:i/>
-                    </w:rPr>
-                  </m:ctrlPr>
-                </m:sSubPr>
-                <m:e>
-                  <m:r>
-                    <w:rPr>
-                      <w:rFonts w:ascii="Cambria Math" w:eastAsiaTheme="minorEastAsia" w:hAnsi="Cambria Math"/>
-                    </w:rPr>
-                    <m:t>w</m:t>
-                  </m:r>
-                </m:e>
-                <m:sub>
-                  <m:r>
-                    <w:rPr>
-                      <w:rFonts w:ascii="Cambria Math" w:eastAsiaTheme="minorEastAsia" w:hAnsi="Cambria Math"/>
-                    </w:rPr>
-                    <m:t>i</m:t>
-                  </m:r>
-                </m:sub>
-              </m:sSub>
-              <m:ctrlPr>
-                <w:rPr>
-                  <w:rFonts w:ascii="Cambria Math" w:eastAsiaTheme="minorEastAsia" w:hAnsi="Cambria Math"/>
-                  <w:i/>
-                </w:rPr>
-              </m:ctrlPr>
-            </m:e>
-          </m:nary>
-          <m:r>
-            <w:rPr>
-              <w:rFonts w:ascii="Cambria Math" w:eastAsiaTheme="minorEastAsia" w:hAnsi="Cambria Math"/>
-            </w:rPr>
-            <m:t>=</m:t>
-          </m:r>
-          <m:f>
-            <m:fPr>
-              <m:ctrlPr>
-                <w:rPr>
-                  <w:rFonts w:ascii="Cambria Math" w:eastAsiaTheme="minorEastAsia" w:hAnsi="Cambria Math"/>
-                </w:rPr>
-              </m:ctrlPr>
-            </m:fPr>
-            <m:num>
-              <m:r>
-                <m:rPr>
-                  <m:sty m:val="p"/>
-                </m:rPr>
-                <w:rPr>
-                  <w:rFonts w:ascii="Cambria Math" w:eastAsiaTheme="minorEastAsia" w:hAnsi="Cambria Math"/>
-                </w:rPr>
-                <m:t>latency</m:t>
-              </m:r>
-              <m:ctrlPr>
-                <w:rPr>
-                  <w:rFonts w:ascii="Cambria Math" w:eastAsiaTheme="minorEastAsia" w:hAnsi="Cambria Math"/>
-                  <w:i/>
-                </w:rPr>
-              </m:ctrlPr>
-            </m:num>
-            <m:den>
-              <m:r>
-                <m:rPr>
-                  <m:sty m:val="p"/>
-                </m:rPr>
-                <w:rPr>
-                  <w:rFonts w:ascii="Cambria Math" w:eastAsiaTheme="minorEastAsia" w:hAnsi="Cambria Math"/>
-                </w:rPr>
-                <m:t>α</m:t>
-              </m:r>
-            </m:den>
-          </m:f>
-        </m:oMath>
-      </m:oMathPara>
-    </w:p>
-    <w:p>
-      <w:pPr>
-        <w:pStyle w:val="a3"/>
-        <w:bidi/>
-        <w:ind w:left="1800"/>
-        <w:rPr>
-          <w:rFonts w:eastAsiaTheme="minorEastAsia"/>
-          <w:i/>
-          <w:rtl/>
-        </w:rPr>
-      </w:pPr>
-      <w:r>
-        <w:rPr>
-          <w:rFonts w:eastAsiaTheme="minorEastAsia" w:hint="cs"/>
-          <w:i/>
-          <w:rtl/>
-        </w:rPr>
-        <w:t>קיבלנו כי קיימת הגבלה על סכום משקלי התהליכים ואין לנו את ה"חופש" להגדיר משקלים בהתאם לצרכינו.</w:t>
+      <w:r>
+        <w:rPr>
+          <w:rFonts w:hint="cs"/>
+          <w:rtl/>
+        </w:rPr>
+        <w:t xml:space="preserve">נשים לב כי </w:t>
+      </w:r>
+      <w:r>
+        <w:rPr>
+          <w:rFonts w:hint="cs"/>
+          <w:rtl/>
+        </w:rPr>
+        <w:t>ה-</w:t>
+      </w:r>
+      <w:r>
+        <w:t>Epoch</w:t>
+      </w:r>
+      <w:r>
+        <w:rPr>
+          <w:rFonts w:hint="cs"/>
+          <w:rtl/>
+        </w:rPr>
+        <w:t xml:space="preserve"> עלול לגדול באופן משמעותי ועל כן זמן התגובה של המערכת ירד משמעותית בהתאם.</w:t>
       </w:r>
     </w:p>
     <w:p>
@@ -5376,265 +5265,53 @@
           <w:numId w:val="3"/>
         </w:numPr>
         <w:bidi/>
-        <w:rPr>
-          <w:rFonts w:eastAsiaTheme="minorEastAsia"/>
-          <w:i/>
-        </w:rPr>
-      </w:pPr>
-      <w:r>
-        <w:rPr>
-          <w:rFonts w:eastAsiaTheme="minorEastAsia" w:hint="cs"/>
-          <w:i/>
-          <w:rtl/>
-        </w:rPr>
-        <w:t>במידה ונשנה את קצב התקדמות הזמן הווירטואלי להיות</w:t>
-      </w:r>
-      <m:oMath>
-        <m:r>
-          <w:rPr>
-            <w:rFonts w:ascii="Cambria Math" w:eastAsiaTheme="minorEastAsia" w:hAnsi="Cambria Math"/>
-          </w:rPr>
-          <m:t>V</m:t>
-        </m:r>
-        <m:sSub>
-          <m:sSubPr>
-            <m:ctrlPr>
-              <w:rPr>
-                <w:rFonts w:ascii="Cambria Math" w:eastAsiaTheme="minorEastAsia" w:hAnsi="Cambria Math"/>
-                <w:i/>
-              </w:rPr>
-            </m:ctrlPr>
-          </m:sSubPr>
-          <m:e>
-            <m:r>
-              <w:rPr>
-                <w:rFonts w:ascii="Cambria Math" w:eastAsiaTheme="minorEastAsia" w:hAnsi="Cambria Math"/>
-              </w:rPr>
-              <m:t>R</m:t>
-            </m:r>
-          </m:e>
-          <m:sub>
-            <m:r>
-              <w:rPr>
-                <w:rFonts w:ascii="Cambria Math" w:eastAsiaTheme="minorEastAsia" w:hAnsi="Cambria Math"/>
-              </w:rPr>
-              <m:t>i</m:t>
-            </m:r>
-          </m:sub>
-        </m:sSub>
-        <m:r>
-          <w:rPr>
-            <w:rFonts w:ascii="Cambria Math" w:eastAsiaTheme="minorEastAsia" w:hAnsi="Cambria Math"/>
-          </w:rPr>
-          <m:t>=</m:t>
-        </m:r>
-        <m:f>
-          <m:fPr>
-            <m:ctrlPr>
-              <w:rPr>
-                <w:rFonts w:ascii="Cambria Math" w:eastAsiaTheme="minorEastAsia" w:hAnsi="Cambria Math"/>
-              </w:rPr>
-            </m:ctrlPr>
-          </m:fPr>
-          <m:num>
-            <m:r>
-              <m:rPr>
-                <m:sty m:val="p"/>
-              </m:rPr>
-              <w:rPr>
-                <w:rFonts w:ascii="Cambria Math" w:eastAsiaTheme="minorEastAsia" w:hAnsi="Cambria Math"/>
-              </w:rPr>
-              <m:t>γ</m:t>
-            </m:r>
-            <m:ctrlPr>
-              <w:rPr>
-                <w:rFonts w:ascii="Cambria Math" w:eastAsiaTheme="minorEastAsia" w:hAnsi="Cambria Math"/>
-                <w:i/>
-              </w:rPr>
-            </m:ctrlPr>
-          </m:num>
-          <m:den>
-            <m:rad>
-              <m:radPr>
-                <m:degHide m:val="1"/>
-                <m:ctrlPr>
-                  <w:rPr>
-                    <w:rFonts w:ascii="Cambria Math" w:eastAsiaTheme="minorEastAsia" w:hAnsi="Cambria Math"/>
-                    <w:i/>
-                  </w:rPr>
-                </m:ctrlPr>
-              </m:radPr>
-              <m:deg/>
-              <m:e>
-                <m:sSub>
-                  <m:sSubPr>
-                    <m:ctrlPr>
-                      <w:rPr>
-                        <w:rFonts w:ascii="Cambria Math" w:eastAsiaTheme="minorEastAsia" w:hAnsi="Cambria Math"/>
-                        <w:i/>
-                      </w:rPr>
-                    </m:ctrlPr>
-                  </m:sSubPr>
-                  <m:e>
-                    <m:r>
-                      <w:rPr>
-                        <w:rFonts w:ascii="Cambria Math" w:eastAsiaTheme="minorEastAsia" w:hAnsi="Cambria Math"/>
-                      </w:rPr>
-                      <m:t>w</m:t>
-                    </m:r>
-                  </m:e>
-                  <m:sub>
-                    <m:r>
-                      <w:rPr>
-                        <w:rFonts w:ascii="Cambria Math" w:eastAsiaTheme="minorEastAsia" w:hAnsi="Cambria Math"/>
-                      </w:rPr>
-                      <m:t>i</m:t>
-                    </m:r>
-                  </m:sub>
-                </m:sSub>
-              </m:e>
-            </m:rad>
-          </m:den>
-        </m:f>
-        <m:r>
-          <w:rPr>
-            <w:rFonts w:ascii="Cambria Math" w:eastAsiaTheme="minorEastAsia" w:hAnsi="Cambria Math"/>
-          </w:rPr>
-          <m:t xml:space="preserve"> </m:t>
-        </m:r>
-      </m:oMath>
-      <w:r>
-        <w:rPr>
-          <w:rFonts w:eastAsiaTheme="minorEastAsia"/>
-          <w:i/>
-        </w:rPr>
-        <w:t xml:space="preserve"> </w:t>
-      </w:r>
-      <w:r>
-        <w:rPr>
-          <w:rFonts w:eastAsiaTheme="minorEastAsia" w:hint="cs"/>
-          <w:i/>
-          <w:rtl/>
-        </w:rPr>
-        <w:t xml:space="preserve">עבור </w:t>
-      </w:r>
-      <m:oMath>
-        <m:r>
-          <m:rPr>
-            <m:sty m:val="p"/>
-          </m:rPr>
-          <w:rPr>
-            <w:rFonts w:ascii="Cambria Math" w:eastAsiaTheme="minorEastAsia" w:hAnsi="Cambria Math"/>
-          </w:rPr>
-          <m:t>γ</m:t>
-        </m:r>
-        <m:r>
-          <m:rPr>
-            <m:sty m:val="p"/>
-          </m:rPr>
-          <w:rPr>
-            <w:rFonts w:ascii="Cambria Math" w:eastAsiaTheme="minorEastAsia" w:hAnsi="Cambria Math"/>
-          </w:rPr>
-          <m:t>∈</m:t>
-        </m:r>
-        <m:r>
-          <w:rPr>
-            <w:rFonts w:ascii="Cambria Math" w:eastAsiaTheme="minorEastAsia" w:hAnsi="Cambria Math"/>
-          </w:rPr>
-          <m:t>R</m:t>
-        </m:r>
-      </m:oMath>
-      <w:r>
-        <w:rPr>
-          <w:rFonts w:eastAsiaTheme="minorEastAsia" w:hint="cs"/>
-          <w:i/>
-          <w:rtl/>
-        </w:rPr>
-        <w:t xml:space="preserve"> כלשהו, </w:t>
-      </w:r>
-      <w:r>
-        <w:rPr>
-          <w:rFonts w:eastAsiaTheme="minorEastAsia" w:hint="cs"/>
-          <w:i/>
-          <w:rtl/>
-        </w:rPr>
-        <w:t xml:space="preserve">הנוסחה לחישוב </w:t>
+      </w:pPr>
+      <w:r>
+        <w:rPr>
+          <w:rFonts w:hint="cs"/>
+          <w:rtl/>
+        </w:rPr>
+        <w:t>נשים לב כי ייווצר</w:t>
+      </w:r>
+      <w:r>
+        <w:rPr>
+          <w:rFonts w:hint="eastAsia"/>
+          <w:rtl/>
+        </w:rPr>
+        <w:t>ו</w:t>
+      </w:r>
+      <w:r>
+        <w:rPr>
+          <w:rFonts w:hint="cs"/>
+          <w:rtl/>
+        </w:rPr>
+        <w:t xml:space="preserve"> הפרשים בזמני הריצה </w:t>
       </w:r>
       <w:proofErr w:type="spellStart"/>
       <w:r>
         <w:rPr>
-          <w:rFonts w:eastAsiaTheme="minorEastAsia" w:hint="cs"/>
-          <w:i/>
-          <w:rtl/>
-        </w:rPr>
-        <w:t>הקוונטום</w:t>
+          <w:rFonts w:hint="cs"/>
+          <w:rtl/>
+        </w:rPr>
+        <w:t>הווירטואלים</w:t>
       </w:r>
       <w:proofErr w:type="spellEnd"/>
       <w:r>
         <w:rPr>
-          <w:rFonts w:eastAsiaTheme="minorEastAsia" w:hint="cs"/>
-          <w:i/>
-          <w:rtl/>
-        </w:rPr>
-        <w:t xml:space="preserve"> של תהליך</w:t>
-      </w:r>
-      <w:r>
-        <w:rPr>
-          <w:rFonts w:eastAsiaTheme="minorEastAsia" w:hint="cs"/>
-          <w:i/>
-          <w:rtl/>
-        </w:rPr>
-        <w:t>,</w:t>
-      </w:r>
-      <w:r>
-        <w:rPr>
-          <w:rFonts w:eastAsiaTheme="minorEastAsia" w:hint="cs"/>
-          <w:i/>
-          <w:rtl/>
-        </w:rPr>
-        <w:t xml:space="preserve"> כפי שחישבנו </w:t>
-      </w:r>
-      <w:r>
-        <w:rPr>
-          <w:rFonts w:eastAsiaTheme="minorEastAsia" w:hint="cs"/>
-          <w:i/>
-          <w:rtl/>
-        </w:rPr>
-        <w:t>ב</w:t>
-      </w:r>
-      <w:r>
-        <w:rPr>
-          <w:rFonts w:eastAsiaTheme="minorEastAsia" w:hint="cs"/>
-          <w:i/>
-          <w:rtl/>
-        </w:rPr>
-        <w:t>שאלה 2</w:t>
-      </w:r>
-      <w:r>
-        <w:rPr>
-          <w:rFonts w:eastAsiaTheme="minorEastAsia" w:hint="cs"/>
-          <w:i/>
-          <w:rtl/>
-        </w:rPr>
-        <w:t xml:space="preserve">, תהיה שגויה שכן לא יהיה קשר בין זמן הריצה הווירטואלי לבין </w:t>
-      </w:r>
-      <w:proofErr w:type="spellStart"/>
-      <w:r>
-        <w:rPr>
-          <w:rFonts w:eastAsiaTheme="minorEastAsia" w:hint="cs"/>
-          <w:i/>
-          <w:rtl/>
-        </w:rPr>
-        <w:t>הקוונטום</w:t>
-      </w:r>
-      <w:proofErr w:type="spellEnd"/>
-      <w:r>
-        <w:rPr>
-          <w:rFonts w:eastAsiaTheme="minorEastAsia" w:hint="cs"/>
-          <w:i/>
-          <w:rtl/>
-        </w:rPr>
-        <w:t>.</w:t>
+          <w:rFonts w:hint="cs"/>
+          <w:rtl/>
+        </w:rPr>
+        <w:t xml:space="preserve"> בסוף כל </w:t>
+      </w:r>
+      <w:r>
+        <w:t>Epoch</w:t>
+      </w:r>
+      <w:r>
+        <w:rPr>
+          <w:rFonts w:hint="cs"/>
+          <w:rtl/>
+        </w:rPr>
+        <w:t xml:space="preserve"> (שכן התהליכים בעלי משקל נמוך יוסיפו הרבה זמן הווירטואלי שלהם ואלו שיש להם משקל גבוה יותר יוסיפו מעט) שהאלגוריתם ישאף לצמצם ועלולה להיווצר הרעבה של תהליכים בעלי משקל נמוך.</w:t>
       </w:r>
     </w:p>
     <w:p>
@@ -5798,26 +5475,18 @@
         </w:rPr>
         <w:lastRenderedPageBreak/>
         <w:drawing>
-          <wp:anchor distT="0" distB="0" distL="114300" distR="114300" simplePos="0" relativeHeight="251658240" behindDoc="1" locked="0" layoutInCell="1" allowOverlap="1" wp14:anchorId="58488FD5" wp14:editId="28949722">
+          <wp:anchor distT="0" distB="0" distL="114300" distR="114300" simplePos="0" relativeHeight="251658240" behindDoc="0" locked="0" layoutInCell="1" allowOverlap="1" wp14:anchorId="2020CA20" wp14:editId="0C48F8BE">
             <wp:simplePos x="0" y="0"/>
             <wp:positionH relativeFrom="column">
-              <wp:posOffset>495300</wp:posOffset>
+              <wp:posOffset>593308</wp:posOffset>
             </wp:positionH>
             <wp:positionV relativeFrom="paragraph">
-              <wp:posOffset>15875</wp:posOffset>
+              <wp:posOffset>0</wp:posOffset>
             </wp:positionV>
-            <wp:extent cx="4572000" cy="2733675"/>
-            <wp:effectExtent l="0" t="0" r="0" b="9525"/>
-            <wp:wrapTight wrapText="bothSides">
-              <wp:wrapPolygon edited="0">
-                <wp:start x="0" y="0"/>
-                <wp:lineTo x="0" y="21525"/>
-                <wp:lineTo x="21510" y="21525"/>
-                <wp:lineTo x="21510" y="0"/>
-                <wp:lineTo x="0" y="0"/>
-              </wp:wrapPolygon>
-            </wp:wrapTight>
-            <wp:docPr id="1" name="תרשים 1">
+            <wp:extent cx="4264025" cy="2889250"/>
+            <wp:effectExtent l="0" t="0" r="3175" b="6350"/>
+            <wp:wrapSquare wrapText="bothSides"/>
+            <wp:docPr id="1" name="Chart 1">
               <a:extLst xmlns:a="http://schemas.openxmlformats.org/drawingml/2006/main">
                 <a:ext uri="{FF2B5EF4-FFF2-40B4-BE49-F238E27FC236}">
                   <a16:creationId xmlns:a16="http://schemas.microsoft.com/office/drawing/2014/main" id="{609F6748-DC73-4C58-B636-D2A37CAE0421}"/>
@@ -5940,24 +5609,89 @@
         <w:bidi/>
         <w:ind w:left="1440"/>
         <w:rPr>
+          <w:rFonts w:eastAsiaTheme="minorEastAsia"/>
+          <w:i/>
+        </w:rPr>
+      </w:pPr>
+      <w:r>
+        <w:rPr>
+          <w:noProof/>
+        </w:rPr>
+        <w:drawing>
+          <wp:inline distT="0" distB="0" distL="0" distR="0" wp14:anchorId="65DD7269" wp14:editId="7B7B0646">
+            <wp:extent cx="4264025" cy="2889250"/>
+            <wp:effectExtent l="0" t="0" r="3175" b="6350"/>
+            <wp:docPr id="2" name="Chart 2">
+              <a:extLst xmlns:a="http://schemas.openxmlformats.org/drawingml/2006/main">
+                <a:ext uri="{FF2B5EF4-FFF2-40B4-BE49-F238E27FC236}">
+                  <a16:creationId xmlns:a16="http://schemas.microsoft.com/office/drawing/2014/main" id="{609F6748-DC73-4C58-B636-D2A37CAE0421}"/>
+                </a:ext>
+              </a:extLst>
+            </wp:docPr>
+            <wp:cNvGraphicFramePr/>
+            <a:graphic xmlns:a="http://schemas.openxmlformats.org/drawingml/2006/main">
+              <a:graphicData uri="http://schemas.openxmlformats.org/drawingml/2006/chart">
+                <c:chart xmlns:c="http://schemas.openxmlformats.org/drawingml/2006/chart" xmlns:r="http://schemas.openxmlformats.org/officeDocument/2006/relationships" r:id="rId9"/>
+              </a:graphicData>
+            </a:graphic>
+          </wp:inline>
+        </w:drawing>
+      </w:r>
+    </w:p>
+    <w:p>
+      <w:pPr>
+        <w:pStyle w:val="a3"/>
+        <w:bidi/>
+        <w:ind w:left="1440"/>
+        <w:rPr>
+          <w:rFonts w:eastAsiaTheme="minorEastAsia"/>
+          <w:i/>
+        </w:rPr>
+      </w:pPr>
+    </w:p>
+    <w:p>
+      <w:pPr>
+        <w:pStyle w:val="a3"/>
+        <w:bidi/>
+        <w:ind w:left="1440"/>
+        <w:rPr>
+          <w:rFonts w:eastAsiaTheme="minorEastAsia"/>
+          <w:i/>
+        </w:rPr>
+      </w:pPr>
+    </w:p>
+    <w:p>
+      <w:pPr>
+        <w:pStyle w:val="a3"/>
+        <w:bidi/>
+        <w:ind w:left="1440"/>
+        <w:rPr>
+          <w:rFonts w:eastAsiaTheme="minorEastAsia"/>
+          <w:i/>
+        </w:rPr>
+      </w:pPr>
+      <w:r>
+        <w:rPr>
           <w:rFonts w:eastAsiaTheme="minorEastAsia" w:hint="cs"/>
           <w:i/>
-        </w:rPr>
-      </w:pPr>
+          <w:rtl/>
+        </w:rPr>
+        <w:t>לפי הגרף לעיל ניתן לשים לב כי הקשר המתמטי בין ערך ה-</w:t>
+      </w:r>
+      <w:r>
+        <w:rPr>
+          <w:rFonts w:eastAsiaTheme="minorEastAsia"/>
+          <w:i/>
+        </w:rPr>
+        <w:t>nice</w:t>
+      </w:r>
       <w:r>
         <w:rPr>
           <w:rFonts w:eastAsiaTheme="minorEastAsia" w:hint="cs"/>
           <w:i/>
           <w:rtl/>
         </w:rPr>
-        <w:t>לפי הגרף לעיל ניתן לשים לב כי הקשר המתמטי בין ערך ה-</w:t>
-      </w:r>
-      <w:r>
-        <w:rPr>
-          <w:rFonts w:eastAsiaTheme="minorEastAsia"/>
-          <w:i/>
-        </w:rPr>
-        <w:t>nice</w:t>
+        <w:t xml:space="preserve"> ל</w:t>
       </w:r>
       <w:r>
         <w:rPr>
@@ -5965,7 +5699,15 @@
           <w:i/>
           <w:rtl/>
         </w:rPr>
-        <w:t xml:space="preserve"> למשקל התהליך הינו קשר </w:t>
+        <w:t>לוג ה</w:t>
+      </w:r>
+      <w:r>
+        <w:rPr>
+          <w:rFonts w:eastAsiaTheme="minorEastAsia" w:hint="cs"/>
+          <w:i/>
+          <w:rtl/>
+        </w:rPr>
+        <w:t xml:space="preserve">משקל התהליך הינו קשר </w:t>
       </w:r>
       <w:r>
         <w:rPr>
@@ -5976,6 +5718,71 @@
           <w:rtl/>
         </w:rPr>
         <w:t>לינארי</w:t>
+      </w:r>
+      <w:r>
+        <w:rPr>
+          <w:rFonts w:eastAsiaTheme="minorEastAsia" w:hint="cs"/>
+          <w:i/>
+          <w:rtl/>
+        </w:rPr>
+        <w:t xml:space="preserve"> </w:t>
+      </w:r>
+      <w:r>
+        <w:rPr>
+          <w:rFonts w:eastAsiaTheme="minorEastAsia" w:hint="cs"/>
+          <w:i/>
+          <w:rtl/>
+        </w:rPr>
+        <w:t xml:space="preserve">ומכאן ניתן להסיק כי </w:t>
+      </w:r>
+      <w:r>
+        <w:rPr>
+          <w:rFonts w:eastAsiaTheme="minorEastAsia" w:hint="cs"/>
+          <w:i/>
+          <w:rtl/>
+        </w:rPr>
+        <w:t xml:space="preserve">הקשר בין ערך </w:t>
+      </w:r>
+      <w:r>
+        <w:rPr>
+          <w:rFonts w:eastAsiaTheme="minorEastAsia" w:hint="cs"/>
+          <w:i/>
+          <w:rtl/>
+        </w:rPr>
+        <w:t>ה</w:t>
+      </w:r>
+      <w:r>
+        <w:rPr>
+          <w:rFonts w:eastAsiaTheme="minorEastAsia" w:hint="cs"/>
+          <w:i/>
+          <w:rtl/>
+        </w:rPr>
+        <w:t>-</w:t>
+      </w:r>
+      <w:r>
+        <w:rPr>
+          <w:rFonts w:eastAsiaTheme="minorEastAsia"/>
+          <w:i/>
+        </w:rPr>
+        <w:t>nice</w:t>
+      </w:r>
+      <w:r>
+        <w:rPr>
+          <w:rFonts w:eastAsiaTheme="minorEastAsia" w:hint="cs"/>
+          <w:i/>
+          <w:rtl/>
+        </w:rPr>
+        <w:t xml:space="preserve"> לבין משקל התהליך הינו </w:t>
+      </w:r>
+      <w:r>
+        <w:rPr>
+          <w:rFonts w:eastAsiaTheme="minorEastAsia" w:hint="cs"/>
+          <w:b/>
+          <w:bCs/>
+          <w:i/>
+          <w:rtl/>
+        </w:rPr>
+        <w:t>מעריכי</w:t>
       </w:r>
       <w:r>
         <w:rPr>
@@ -6127,8 +5934,8 @@
   <w:abstractNum w:abstractNumId="1" w15:restartNumberingAfterBreak="0">
     <w:nsid w:val="08AB37C8"/>
     <w:multiLevelType w:val="hybridMultilevel"/>
-    <w:tmpl w:val="7EB8CE0C"/>
-    <w:lvl w:ilvl="0" w:tplc="0409000F">
+    <w:tmpl w:val="DE5889FE"/>
+    <w:lvl w:ilvl="0" w:tplc="492EBCFC">
       <w:start w:val="1"/>
       <w:numFmt w:val="decimal"/>
       <w:lvlText w:val="%1."/>
@@ -6136,6 +5943,9 @@
       <w:pPr>
         <w:ind w:left="720" w:hanging="360"/>
       </w:pPr>
+      <w:rPr>
+        <w:color w:val="auto"/>
+      </w:rPr>
     </w:lvl>
     <w:lvl w:ilvl="1" w:tplc="04090019">
       <w:start w:val="1"/>
@@ -6975,7 +6785,6 @@
       <c:style val="2"/>
     </mc:Fallback>
   </mc:AlternateContent>
-  <c:clrMapOvr bg1="lt1" tx1="dk1" bg2="lt2" tx2="dk2" accent1="accent1" accent2="accent2" accent3="accent3" accent4="accent4" accent5="accent5" accent6="accent6" hlink="hlink" folHlink="folHlink"/>
   <c:chart>
     <c:title>
       <c:tx>
@@ -7325,7 +7134,7 @@
           <c:smooth val="1"/>
           <c:extLst>
             <c:ext xmlns:c16="http://schemas.microsoft.com/office/drawing/2014/chart" uri="{C3380CC4-5D6E-409C-BE32-E72D297353CC}">
-              <c16:uniqueId val="{00000000-AD05-41A9-AACE-F656415A7565}"/>
+              <c16:uniqueId val="{00000000-014B-4329-B14F-4D391CB6249D}"/>
             </c:ext>
           </c:extLst>
         </c:ser>
@@ -7343,7 +7152,7 @@
       <c:valAx>
         <c:axId val="1966750399"/>
         <c:scaling>
-          <c:orientation val="maxMin"/>
+          <c:orientation val="minMax"/>
         </c:scaling>
         <c:delete val="0"/>
         <c:axPos val="b"/>
@@ -7418,7 +7227,7 @@
           </c:txPr>
         </c:title>
         <c:numFmt formatCode="General" sourceLinked="1"/>
-        <c:majorTickMark val="none"/>
+        <c:majorTickMark val="out"/>
         <c:minorTickMark val="none"/>
         <c:tickLblPos val="nextTo"/>
         <c:spPr>
@@ -7464,7 +7273,7 @@
           <c:orientation val="minMax"/>
         </c:scaling>
         <c:delete val="0"/>
-        <c:axPos val="r"/>
+        <c:axPos val="l"/>
         <c:majorGridlines>
           <c:spPr>
             <a:ln w="9525" cap="flat" cmpd="sng" algn="ctr">
@@ -7620,7 +7429,684 @@
       <a:endParaRPr lang="he-IL"/>
     </a:p>
   </c:txPr>
-  <c:externalData r:id="rId4">
+  <c:externalData r:id="rId3">
+    <c:autoUpdate val="0"/>
+  </c:externalData>
+</c:chartSpace>
+</file>
+
+<file path=word/charts/chart2.xml><?xml version="1.0" encoding="utf-8"?>
+<c:chartSpace xmlns:c="http://schemas.openxmlformats.org/drawingml/2006/chart" xmlns:a="http://schemas.openxmlformats.org/drawingml/2006/main" xmlns:r="http://schemas.openxmlformats.org/officeDocument/2006/relationships" xmlns:c16r2="http://schemas.microsoft.com/office/drawing/2015/06/chart">
+  <c:date1904 val="0"/>
+  <c:lang val="he-IL"/>
+  <c:roundedCorners val="0"/>
+  <mc:AlternateContent xmlns:mc="http://schemas.openxmlformats.org/markup-compatibility/2006">
+    <mc:Choice xmlns:c14="http://schemas.microsoft.com/office/drawing/2007/8/2/chart" Requires="c14">
+      <c14:style val="102"/>
+    </mc:Choice>
+    <mc:Fallback>
+      <c:style val="2"/>
+    </mc:Fallback>
+  </mc:AlternateContent>
+  <c:chart>
+    <c:title>
+      <c:tx>
+        <c:rich>
+          <a:bodyPr rot="0" spcFirstLastPara="1" vertOverflow="ellipsis" vert="horz" wrap="square" anchor="ctr" anchorCtr="1"/>
+          <a:lstStyle/>
+          <a:p>
+            <a:pPr>
+              <a:defRPr sz="1400" b="0" i="0" u="none" strike="noStrike" kern="1200" spc="0" baseline="0">
+                <a:solidFill>
+                  <a:schemeClr val="tx1">
+                    <a:lumMod val="65000"/>
+                    <a:lumOff val="35000"/>
+                  </a:schemeClr>
+                </a:solidFill>
+                <a:latin typeface="+mn-lt"/>
+                <a:ea typeface="+mn-ea"/>
+                <a:cs typeface="+mn-cs"/>
+              </a:defRPr>
+            </a:pPr>
+            <a:r>
+              <a:rPr lang="en-US"/>
+              <a:t>Connection between log(weight) and nice</a:t>
+            </a:r>
+          </a:p>
+        </c:rich>
+      </c:tx>
+      <c:overlay val="0"/>
+      <c:spPr>
+        <a:noFill/>
+        <a:ln>
+          <a:noFill/>
+        </a:ln>
+        <a:effectLst/>
+      </c:spPr>
+      <c:txPr>
+        <a:bodyPr rot="0" spcFirstLastPara="1" vertOverflow="ellipsis" vert="horz" wrap="square" anchor="ctr" anchorCtr="1"/>
+        <a:lstStyle/>
+        <a:p>
+          <a:pPr>
+            <a:defRPr sz="1400" b="0" i="0" u="none" strike="noStrike" kern="1200" spc="0" baseline="0">
+              <a:solidFill>
+                <a:schemeClr val="tx1">
+                  <a:lumMod val="65000"/>
+                  <a:lumOff val="35000"/>
+                </a:schemeClr>
+              </a:solidFill>
+              <a:latin typeface="+mn-lt"/>
+              <a:ea typeface="+mn-ea"/>
+              <a:cs typeface="+mn-cs"/>
+            </a:defRPr>
+          </a:pPr>
+          <a:endParaRPr lang="he-IL"/>
+        </a:p>
+      </c:txPr>
+    </c:title>
+    <c:autoTitleDeleted val="0"/>
+    <c:plotArea>
+      <c:layout>
+        <c:manualLayout>
+          <c:layoutTarget val="inner"/>
+          <c:xMode val="edge"/>
+          <c:yMode val="edge"/>
+          <c:x val="8.4006074073205483E-2"/>
+          <c:y val="0.13665934065934068"/>
+          <c:w val="0.87560673307497028"/>
+          <c:h val="0.64178766115773989"/>
+        </c:manualLayout>
+      </c:layout>
+      <c:lineChart>
+        <c:grouping val="stacked"/>
+        <c:varyColors val="0"/>
+        <c:ser>
+          <c:idx val="0"/>
+          <c:order val="0"/>
+          <c:tx>
+            <c:strRef>
+              <c:f>גיליון1!$F$1</c:f>
+              <c:strCache>
+                <c:ptCount val="1"/>
+                <c:pt idx="0">
+                  <c:v>log(weight)</c:v>
+                </c:pt>
+              </c:strCache>
+            </c:strRef>
+          </c:tx>
+          <c:spPr>
+            <a:ln w="19050" cap="rnd">
+              <a:solidFill>
+                <a:schemeClr val="accent1"/>
+              </a:solidFill>
+              <a:round/>
+            </a:ln>
+            <a:effectLst/>
+          </c:spPr>
+          <c:marker>
+            <c:symbol val="none"/>
+          </c:marker>
+          <c:cat>
+            <c:numRef>
+              <c:f>גיליון1!$E$2:$E$41</c:f>
+              <c:numCache>
+                <c:formatCode>General</c:formatCode>
+                <c:ptCount val="40"/>
+                <c:pt idx="0">
+                  <c:v>-20</c:v>
+                </c:pt>
+                <c:pt idx="1">
+                  <c:v>-19</c:v>
+                </c:pt>
+                <c:pt idx="2">
+                  <c:v>-18</c:v>
+                </c:pt>
+                <c:pt idx="3">
+                  <c:v>-17</c:v>
+                </c:pt>
+                <c:pt idx="4">
+                  <c:v>-16</c:v>
+                </c:pt>
+                <c:pt idx="5">
+                  <c:v>-15</c:v>
+                </c:pt>
+                <c:pt idx="6">
+                  <c:v>-14</c:v>
+                </c:pt>
+                <c:pt idx="7">
+                  <c:v>-13</c:v>
+                </c:pt>
+                <c:pt idx="8">
+                  <c:v>-12</c:v>
+                </c:pt>
+                <c:pt idx="9">
+                  <c:v>-11</c:v>
+                </c:pt>
+                <c:pt idx="10">
+                  <c:v>-10</c:v>
+                </c:pt>
+                <c:pt idx="11">
+                  <c:v>-9</c:v>
+                </c:pt>
+                <c:pt idx="12">
+                  <c:v>-8</c:v>
+                </c:pt>
+                <c:pt idx="13">
+                  <c:v>-7</c:v>
+                </c:pt>
+                <c:pt idx="14">
+                  <c:v>-6</c:v>
+                </c:pt>
+                <c:pt idx="15">
+                  <c:v>-5</c:v>
+                </c:pt>
+                <c:pt idx="16">
+                  <c:v>-4</c:v>
+                </c:pt>
+                <c:pt idx="17">
+                  <c:v>-3</c:v>
+                </c:pt>
+                <c:pt idx="18">
+                  <c:v>-2</c:v>
+                </c:pt>
+                <c:pt idx="19">
+                  <c:v>-1</c:v>
+                </c:pt>
+                <c:pt idx="20">
+                  <c:v>0</c:v>
+                </c:pt>
+                <c:pt idx="21">
+                  <c:v>1</c:v>
+                </c:pt>
+                <c:pt idx="22">
+                  <c:v>2</c:v>
+                </c:pt>
+                <c:pt idx="23">
+                  <c:v>3</c:v>
+                </c:pt>
+                <c:pt idx="24">
+                  <c:v>4</c:v>
+                </c:pt>
+                <c:pt idx="25">
+                  <c:v>5</c:v>
+                </c:pt>
+                <c:pt idx="26">
+                  <c:v>6</c:v>
+                </c:pt>
+                <c:pt idx="27">
+                  <c:v>7</c:v>
+                </c:pt>
+                <c:pt idx="28">
+                  <c:v>8</c:v>
+                </c:pt>
+                <c:pt idx="29">
+                  <c:v>9</c:v>
+                </c:pt>
+                <c:pt idx="30">
+                  <c:v>10</c:v>
+                </c:pt>
+                <c:pt idx="31">
+                  <c:v>11</c:v>
+                </c:pt>
+                <c:pt idx="32">
+                  <c:v>12</c:v>
+                </c:pt>
+                <c:pt idx="33">
+                  <c:v>13</c:v>
+                </c:pt>
+                <c:pt idx="34">
+                  <c:v>14</c:v>
+                </c:pt>
+                <c:pt idx="35">
+                  <c:v>15</c:v>
+                </c:pt>
+                <c:pt idx="36">
+                  <c:v>16</c:v>
+                </c:pt>
+                <c:pt idx="37">
+                  <c:v>17</c:v>
+                </c:pt>
+                <c:pt idx="38">
+                  <c:v>18</c:v>
+                </c:pt>
+                <c:pt idx="39">
+                  <c:v>19</c:v>
+                </c:pt>
+              </c:numCache>
+            </c:numRef>
+          </c:cat>
+          <c:val>
+            <c:numRef>
+              <c:f>גיליון1!$F$2:$F$41</c:f>
+              <c:numCache>
+                <c:formatCode>General</c:formatCode>
+                <c:ptCount val="40"/>
+                <c:pt idx="0">
+                  <c:v>55.038274322984172</c:v>
+                </c:pt>
+                <c:pt idx="1">
+                  <c:v>54.010857570078926</c:v>
+                </c:pt>
+                <c:pt idx="2">
+                  <c:v>52.854811916716358</c:v>
+                </c:pt>
+                <c:pt idx="3">
+                  <c:v>51.891684267675494</c:v>
+                </c:pt>
+                <c:pt idx="4">
+                  <c:v>50.71790538229169</c:v>
+                </c:pt>
+                <c:pt idx="5">
+                  <c:v>49.660114736147733</c:v>
+                </c:pt>
+                <c:pt idx="6">
+                  <c:v>48.567846679918127</c:v>
+                </c:pt>
+                <c:pt idx="7">
+                  <c:v>47.516294058695536</c:v>
+                </c:pt>
+                <c:pt idx="8">
+                  <c:v>46.433535035487807</c:v>
+                </c:pt>
+                <c:pt idx="9">
+                  <c:v>45.338139615016118</c:v>
+                </c:pt>
+                <c:pt idx="10">
+                  <c:v>44.267921440900992</c:v>
+                </c:pt>
+                <c:pt idx="11">
+                  <c:v>43.178356705072311</c:v>
+                </c:pt>
+                <c:pt idx="12">
+                  <c:v>42.103610956117137</c:v>
+                </c:pt>
+                <c:pt idx="13">
+                  <c:v>41.049395328296065</c:v>
+                </c:pt>
+                <c:pt idx="14">
+                  <c:v>39.950256236241962</c:v>
+                </c:pt>
+                <c:pt idx="15">
+                  <c:v>38.866463905344474</c:v>
+                </c:pt>
+                <c:pt idx="16">
+                  <c:v>37.796668479979125</c:v>
+                </c:pt>
+                <c:pt idx="17">
+                  <c:v>36.695035545906691</c:v>
+                </c:pt>
+                <c:pt idx="18">
+                  <c:v>35.596454214272384</c:v>
+                </c:pt>
+                <c:pt idx="19">
+                  <c:v>34.549658495859781</c:v>
+                </c:pt>
+                <c:pt idx="20">
+                  <c:v>33.483079086876565</c:v>
+                </c:pt>
+                <c:pt idx="21">
+                  <c:v>32.40987976915887</c:v>
+                </c:pt>
+                <c:pt idx="22">
+                  <c:v>31.324596064708938</c:v>
+                </c:pt>
+                <c:pt idx="23">
+                  <c:v>30.265083937834458</c:v>
+                </c:pt>
+                <c:pt idx="24">
+                  <c:v>29.212358733856547</c:v>
+                </c:pt>
+                <c:pt idx="25">
+                  <c:v>28.085664614729883</c:v>
+                </c:pt>
+                <c:pt idx="26">
+                  <c:v>27.079315792576057</c:v>
+                </c:pt>
+                <c:pt idx="27">
+                  <c:v>25.94333539631754</c:v>
+                </c:pt>
+                <c:pt idx="28">
+                  <c:v>24.865421010177432</c:v>
+                </c:pt>
+                <c:pt idx="29">
+                  <c:v>23.766396959495452</c:v>
+                </c:pt>
+                <c:pt idx="30">
+                  <c:v>22.706080360450482</c:v>
+                </c:pt>
+                <c:pt idx="31">
+                  <c:v>21.572958662377996</c:v>
+                </c:pt>
+                <c:pt idx="32">
+                  <c:v>20.522726800221772</c:v>
+                </c:pt>
+                <c:pt idx="33">
+                  <c:v>19.444812414081667</c:v>
+                </c:pt>
+                <c:pt idx="34">
+                  <c:v>18.388415155791442</c:v>
+                </c:pt>
+                <c:pt idx="35">
+                  <c:v>17.310500769651338</c:v>
+                </c:pt>
+                <c:pt idx="36">
+                  <c:v>16.266016186239984</c:v>
+                </c:pt>
+                <c:pt idx="37">
+                  <c:v>15.146278272904302</c:v>
+                </c:pt>
+                <c:pt idx="38">
+                  <c:v>13.962192860963681</c:v>
+                </c:pt>
+                <c:pt idx="39">
+                  <c:v>13.081472679653432</c:v>
+                </c:pt>
+              </c:numCache>
+            </c:numRef>
+          </c:val>
+          <c:smooth val="1"/>
+          <c:extLst>
+            <c:ext xmlns:c16="http://schemas.microsoft.com/office/drawing/2014/chart" uri="{C3380CC4-5D6E-409C-BE32-E72D297353CC}">
+              <c16:uniqueId val="{00000000-5A4A-4009-8231-4E90BD4A3267}"/>
+            </c:ext>
+          </c:extLst>
+        </c:ser>
+        <c:dLbls>
+          <c:showLegendKey val="0"/>
+          <c:showVal val="0"/>
+          <c:showCatName val="0"/>
+          <c:showSerName val="0"/>
+          <c:showPercent val="0"/>
+          <c:showBubbleSize val="0"/>
+        </c:dLbls>
+        <c:smooth val="0"/>
+        <c:axId val="1966750399"/>
+        <c:axId val="1893552655"/>
+      </c:lineChart>
+      <c:catAx>
+        <c:axId val="1966750399"/>
+        <c:scaling>
+          <c:orientation val="minMax"/>
+        </c:scaling>
+        <c:delete val="0"/>
+        <c:axPos val="b"/>
+        <c:majorGridlines>
+          <c:spPr>
+            <a:ln w="9525" cap="flat" cmpd="sng" algn="ctr">
+              <a:solidFill>
+                <a:schemeClr val="tx1">
+                  <a:lumMod val="15000"/>
+                  <a:lumOff val="85000"/>
+                </a:schemeClr>
+              </a:solidFill>
+              <a:round/>
+            </a:ln>
+            <a:effectLst/>
+          </c:spPr>
+        </c:majorGridlines>
+        <c:title>
+          <c:tx>
+            <c:rich>
+              <a:bodyPr rot="0" spcFirstLastPara="1" vertOverflow="ellipsis" vert="horz" wrap="square" anchor="ctr" anchorCtr="1"/>
+              <a:lstStyle/>
+              <a:p>
+                <a:pPr>
+                  <a:defRPr sz="1000" b="0" i="0" u="none" strike="noStrike" kern="1200" baseline="0">
+                    <a:solidFill>
+                      <a:schemeClr val="tx1">
+                        <a:lumMod val="65000"/>
+                        <a:lumOff val="35000"/>
+                      </a:schemeClr>
+                    </a:solidFill>
+                    <a:latin typeface="+mn-lt"/>
+                    <a:ea typeface="+mn-ea"/>
+                    <a:cs typeface="+mn-cs"/>
+                  </a:defRPr>
+                </a:pPr>
+                <a:r>
+                  <a:rPr lang="en-US"/>
+                  <a:t>nice</a:t>
+                </a:r>
+                <a:endParaRPr lang="he-IL"/>
+              </a:p>
+            </c:rich>
+          </c:tx>
+          <c:overlay val="0"/>
+          <c:spPr>
+            <a:noFill/>
+            <a:ln>
+              <a:noFill/>
+            </a:ln>
+            <a:effectLst/>
+          </c:spPr>
+          <c:txPr>
+            <a:bodyPr rot="0" spcFirstLastPara="1" vertOverflow="ellipsis" vert="horz" wrap="square" anchor="ctr" anchorCtr="1"/>
+            <a:lstStyle/>
+            <a:p>
+              <a:pPr>
+                <a:defRPr sz="1000" b="0" i="0" u="none" strike="noStrike" kern="1200" baseline="0">
+                  <a:solidFill>
+                    <a:schemeClr val="tx1">
+                      <a:lumMod val="65000"/>
+                      <a:lumOff val="35000"/>
+                    </a:schemeClr>
+                  </a:solidFill>
+                  <a:latin typeface="+mn-lt"/>
+                  <a:ea typeface="+mn-ea"/>
+                  <a:cs typeface="+mn-cs"/>
+                </a:defRPr>
+              </a:pPr>
+              <a:endParaRPr lang="he-IL"/>
+            </a:p>
+          </c:txPr>
+        </c:title>
+        <c:numFmt formatCode="General" sourceLinked="1"/>
+        <c:majorTickMark val="out"/>
+        <c:minorTickMark val="none"/>
+        <c:tickLblPos val="nextTo"/>
+        <c:spPr>
+          <a:noFill/>
+          <a:ln w="9525" cap="flat" cmpd="sng" algn="ctr">
+            <a:solidFill>
+              <a:schemeClr val="tx1">
+                <a:lumMod val="25000"/>
+                <a:lumOff val="75000"/>
+              </a:schemeClr>
+            </a:solidFill>
+            <a:round/>
+          </a:ln>
+          <a:effectLst/>
+        </c:spPr>
+        <c:txPr>
+          <a:bodyPr rot="-60000000" spcFirstLastPara="1" vertOverflow="ellipsis" vert="horz" wrap="square" anchor="ctr" anchorCtr="1"/>
+          <a:lstStyle/>
+          <a:p>
+            <a:pPr>
+              <a:defRPr sz="900" b="0" i="0" u="none" strike="noStrike" kern="1200" baseline="0">
+                <a:solidFill>
+                  <a:schemeClr val="tx1">
+                    <a:lumMod val="65000"/>
+                    <a:lumOff val="35000"/>
+                  </a:schemeClr>
+                </a:solidFill>
+                <a:latin typeface="+mn-lt"/>
+                <a:ea typeface="+mn-ea"/>
+                <a:cs typeface="+mn-cs"/>
+              </a:defRPr>
+            </a:pPr>
+            <a:endParaRPr lang="he-IL"/>
+          </a:p>
+        </c:txPr>
+        <c:crossAx val="1893552655"/>
+        <c:crosses val="autoZero"/>
+        <c:auto val="1"/>
+        <c:lblAlgn val="ctr"/>
+        <c:lblOffset val="100"/>
+        <c:noMultiLvlLbl val="1"/>
+      </c:catAx>
+      <c:valAx>
+        <c:axId val="1893552655"/>
+        <c:scaling>
+          <c:orientation val="minMax"/>
+        </c:scaling>
+        <c:delete val="0"/>
+        <c:axPos val="l"/>
+        <c:majorGridlines>
+          <c:spPr>
+            <a:ln w="9525" cap="flat" cmpd="sng" algn="ctr">
+              <a:solidFill>
+                <a:schemeClr val="tx1">
+                  <a:lumMod val="15000"/>
+                  <a:lumOff val="85000"/>
+                </a:schemeClr>
+              </a:solidFill>
+              <a:round/>
+            </a:ln>
+            <a:effectLst/>
+          </c:spPr>
+        </c:majorGridlines>
+        <c:title>
+          <c:tx>
+            <c:rich>
+              <a:bodyPr rot="-5400000" spcFirstLastPara="1" vertOverflow="ellipsis" vert="horz" wrap="square" anchor="ctr" anchorCtr="1"/>
+              <a:lstStyle/>
+              <a:p>
+                <a:pPr>
+                  <a:defRPr sz="1000" b="0" i="0" u="none" strike="noStrike" kern="1200" baseline="0">
+                    <a:solidFill>
+                      <a:schemeClr val="tx1">
+                        <a:lumMod val="65000"/>
+                        <a:lumOff val="35000"/>
+                      </a:schemeClr>
+                    </a:solidFill>
+                    <a:latin typeface="+mn-lt"/>
+                    <a:ea typeface="+mn-ea"/>
+                    <a:cs typeface="+mn-cs"/>
+                  </a:defRPr>
+                </a:pPr>
+                <a:r>
+                  <a:rPr lang="en-US"/>
+                  <a:t>log(weight)</a:t>
+                </a:r>
+                <a:endParaRPr lang="he-IL"/>
+              </a:p>
+            </c:rich>
+          </c:tx>
+          <c:overlay val="0"/>
+          <c:spPr>
+            <a:noFill/>
+            <a:ln>
+              <a:noFill/>
+            </a:ln>
+            <a:effectLst/>
+          </c:spPr>
+          <c:txPr>
+            <a:bodyPr rot="-5400000" spcFirstLastPara="1" vertOverflow="ellipsis" vert="horz" wrap="square" anchor="ctr" anchorCtr="1"/>
+            <a:lstStyle/>
+            <a:p>
+              <a:pPr>
+                <a:defRPr sz="1000" b="0" i="0" u="none" strike="noStrike" kern="1200" baseline="0">
+                  <a:solidFill>
+                    <a:schemeClr val="tx1">
+                      <a:lumMod val="65000"/>
+                      <a:lumOff val="35000"/>
+                    </a:schemeClr>
+                  </a:solidFill>
+                  <a:latin typeface="+mn-lt"/>
+                  <a:ea typeface="+mn-ea"/>
+                  <a:cs typeface="+mn-cs"/>
+                </a:defRPr>
+              </a:pPr>
+              <a:endParaRPr lang="he-IL"/>
+            </a:p>
+          </c:txPr>
+        </c:title>
+        <c:numFmt formatCode="General" sourceLinked="1"/>
+        <c:majorTickMark val="none"/>
+        <c:minorTickMark val="none"/>
+        <c:tickLblPos val="nextTo"/>
+        <c:spPr>
+          <a:noFill/>
+          <a:ln w="9525" cap="flat" cmpd="sng" algn="ctr">
+            <a:solidFill>
+              <a:schemeClr val="tx1">
+                <a:lumMod val="25000"/>
+                <a:lumOff val="75000"/>
+              </a:schemeClr>
+            </a:solidFill>
+            <a:round/>
+          </a:ln>
+          <a:effectLst/>
+        </c:spPr>
+        <c:txPr>
+          <a:bodyPr rot="-60000000" spcFirstLastPara="1" vertOverflow="ellipsis" vert="horz" wrap="square" anchor="ctr" anchorCtr="1"/>
+          <a:lstStyle/>
+          <a:p>
+            <a:pPr>
+              <a:defRPr sz="900" b="0" i="0" u="none" strike="noStrike" kern="1200" baseline="0">
+                <a:solidFill>
+                  <a:schemeClr val="tx1">
+                    <a:lumMod val="65000"/>
+                    <a:lumOff val="35000"/>
+                  </a:schemeClr>
+                </a:solidFill>
+                <a:latin typeface="+mn-lt"/>
+                <a:ea typeface="+mn-ea"/>
+                <a:cs typeface="+mn-cs"/>
+              </a:defRPr>
+            </a:pPr>
+            <a:endParaRPr lang="he-IL"/>
+          </a:p>
+        </c:txPr>
+        <c:crossAx val="1966750399"/>
+        <c:crosses val="autoZero"/>
+        <c:crossBetween val="between"/>
+      </c:valAx>
+      <c:spPr>
+        <a:noFill/>
+        <a:ln>
+          <a:noFill/>
+        </a:ln>
+        <a:effectLst/>
+      </c:spPr>
+    </c:plotArea>
+    <c:plotVisOnly val="1"/>
+    <c:dispBlanksAs val="gap"/>
+    <c:extLst>
+      <c:ext xmlns:c16r3="http://schemas.microsoft.com/office/drawing/2017/03/chart" uri="{56B9EC1D-385E-4148-901F-78D8002777C0}">
+        <c16r3:dataDisplayOptions16>
+          <c16r3:dispNaAsBlank val="1"/>
+        </c16r3:dataDisplayOptions16>
+      </c:ext>
+    </c:extLst>
+    <c:showDLblsOverMax val="0"/>
+  </c:chart>
+  <c:spPr>
+    <a:solidFill>
+      <a:schemeClr val="bg1"/>
+    </a:solidFill>
+    <a:ln w="9525" cap="flat" cmpd="sng" algn="ctr">
+      <a:solidFill>
+        <a:schemeClr val="tx1">
+          <a:lumMod val="15000"/>
+          <a:lumOff val="85000"/>
+        </a:schemeClr>
+      </a:solidFill>
+      <a:round/>
+    </a:ln>
+    <a:effectLst/>
+  </c:spPr>
+  <c:txPr>
+    <a:bodyPr/>
+    <a:lstStyle/>
+    <a:p>
+      <a:pPr>
+        <a:defRPr/>
+      </a:pPr>
+      <a:endParaRPr lang="he-IL"/>
+    </a:p>
+  </c:txPr>
+  <c:externalData r:id="rId3">
     <c:autoUpdate val="0"/>
   </c:externalData>
 </c:chartSpace>
@@ -7666,7 +8152,563 @@
 </cs:colorStyle>
 </file>
 
+<file path=word/charts/colors2.xml><?xml version="1.0" encoding="utf-8"?>
+<cs:colorStyle xmlns:cs="http://schemas.microsoft.com/office/drawing/2012/chartStyle" xmlns:a="http://schemas.openxmlformats.org/drawingml/2006/main" meth="cycle" id="10">
+  <a:schemeClr val="accent1"/>
+  <a:schemeClr val="accent2"/>
+  <a:schemeClr val="accent3"/>
+  <a:schemeClr val="accent4"/>
+  <a:schemeClr val="accent5"/>
+  <a:schemeClr val="accent6"/>
+  <cs:variation/>
+  <cs:variation>
+    <a:lumMod val="60000"/>
+  </cs:variation>
+  <cs:variation>
+    <a:lumMod val="80000"/>
+    <a:lumOff val="20000"/>
+  </cs:variation>
+  <cs:variation>
+    <a:lumMod val="80000"/>
+  </cs:variation>
+  <cs:variation>
+    <a:lumMod val="60000"/>
+    <a:lumOff val="40000"/>
+  </cs:variation>
+  <cs:variation>
+    <a:lumMod val="50000"/>
+  </cs:variation>
+  <cs:variation>
+    <a:lumMod val="70000"/>
+    <a:lumOff val="30000"/>
+  </cs:variation>
+  <cs:variation>
+    <a:lumMod val="70000"/>
+  </cs:variation>
+  <cs:variation>
+    <a:lumMod val="50000"/>
+    <a:lumOff val="50000"/>
+  </cs:variation>
+</cs:colorStyle>
+</file>
+
 <file path=word/charts/style1.xml><?xml version="1.0" encoding="utf-8"?>
+<cs:chartStyle xmlns:cs="http://schemas.microsoft.com/office/drawing/2012/chartStyle" xmlns:a="http://schemas.openxmlformats.org/drawingml/2006/main" id="240">
+  <cs:axisTitle>
+    <cs:lnRef idx="0"/>
+    <cs:fillRef idx="0"/>
+    <cs:effectRef idx="0"/>
+    <cs:fontRef idx="minor">
+      <a:schemeClr val="tx1">
+        <a:lumMod val="65000"/>
+        <a:lumOff val="35000"/>
+      </a:schemeClr>
+    </cs:fontRef>
+    <cs:defRPr sz="1000" kern="1200"/>
+  </cs:axisTitle>
+  <cs:categoryAxis>
+    <cs:lnRef idx="0"/>
+    <cs:fillRef idx="0"/>
+    <cs:effectRef idx="0"/>
+    <cs:fontRef idx="minor">
+      <a:schemeClr val="tx1">
+        <a:lumMod val="65000"/>
+        <a:lumOff val="35000"/>
+      </a:schemeClr>
+    </cs:fontRef>
+    <cs:spPr>
+      <a:ln w="9525" cap="flat" cmpd="sng" algn="ctr">
+        <a:solidFill>
+          <a:schemeClr val="tx1">
+            <a:lumMod val="25000"/>
+            <a:lumOff val="75000"/>
+          </a:schemeClr>
+        </a:solidFill>
+        <a:round/>
+      </a:ln>
+    </cs:spPr>
+    <cs:defRPr sz="900" kern="1200"/>
+  </cs:categoryAxis>
+  <cs:chartArea mods="allowNoFillOverride allowNoLineOverride">
+    <cs:lnRef idx="0"/>
+    <cs:fillRef idx="0"/>
+    <cs:effectRef idx="0"/>
+    <cs:fontRef idx="minor">
+      <a:schemeClr val="tx1"/>
+    </cs:fontRef>
+    <cs:spPr>
+      <a:solidFill>
+        <a:schemeClr val="bg1"/>
+      </a:solidFill>
+      <a:ln w="9525" cap="flat" cmpd="sng" algn="ctr">
+        <a:solidFill>
+          <a:schemeClr val="tx1">
+            <a:lumMod val="15000"/>
+            <a:lumOff val="85000"/>
+          </a:schemeClr>
+        </a:solidFill>
+        <a:round/>
+      </a:ln>
+    </cs:spPr>
+    <cs:defRPr sz="1000" kern="1200"/>
+  </cs:chartArea>
+  <cs:dataLabel>
+    <cs:lnRef idx="0"/>
+    <cs:fillRef idx="0"/>
+    <cs:effectRef idx="0"/>
+    <cs:fontRef idx="minor">
+      <a:schemeClr val="tx1">
+        <a:lumMod val="75000"/>
+        <a:lumOff val="25000"/>
+      </a:schemeClr>
+    </cs:fontRef>
+    <cs:defRPr sz="900" kern="1200"/>
+  </cs:dataLabel>
+  <cs:dataLabelCallout>
+    <cs:lnRef idx="0"/>
+    <cs:fillRef idx="0"/>
+    <cs:effectRef idx="0"/>
+    <cs:fontRef idx="minor">
+      <a:schemeClr val="dk1">
+        <a:lumMod val="65000"/>
+        <a:lumOff val="35000"/>
+      </a:schemeClr>
+    </cs:fontRef>
+    <cs:spPr>
+      <a:solidFill>
+        <a:schemeClr val="lt1"/>
+      </a:solidFill>
+      <a:ln>
+        <a:solidFill>
+          <a:schemeClr val="dk1">
+            <a:lumMod val="25000"/>
+            <a:lumOff val="75000"/>
+          </a:schemeClr>
+        </a:solidFill>
+      </a:ln>
+    </cs:spPr>
+    <cs:defRPr sz="900" kern="1200"/>
+    <cs:bodyPr rot="0" spcFirstLastPara="1" vertOverflow="clip" horzOverflow="clip" vert="horz" wrap="square" lIns="36576" tIns="18288" rIns="36576" bIns="18288" anchor="ctr" anchorCtr="1">
+      <a:spAutoFit/>
+    </cs:bodyPr>
+  </cs:dataLabelCallout>
+  <cs:dataPoint>
+    <cs:lnRef idx="0"/>
+    <cs:fillRef idx="1">
+      <cs:styleClr val="auto"/>
+    </cs:fillRef>
+    <cs:effectRef idx="0"/>
+    <cs:fontRef idx="minor">
+      <a:schemeClr val="tx1"/>
+    </cs:fontRef>
+  </cs:dataPoint>
+  <cs:dataPoint3D>
+    <cs:lnRef idx="0"/>
+    <cs:fillRef idx="1">
+      <cs:styleClr val="auto"/>
+    </cs:fillRef>
+    <cs:effectRef idx="0"/>
+    <cs:fontRef idx="minor">
+      <a:schemeClr val="tx1"/>
+    </cs:fontRef>
+  </cs:dataPoint3D>
+  <cs:dataPointLine>
+    <cs:lnRef idx="0">
+      <cs:styleClr val="auto"/>
+    </cs:lnRef>
+    <cs:fillRef idx="1"/>
+    <cs:effectRef idx="0"/>
+    <cs:fontRef idx="minor">
+      <a:schemeClr val="tx1"/>
+    </cs:fontRef>
+    <cs:spPr>
+      <a:ln w="19050" cap="rnd">
+        <a:solidFill>
+          <a:schemeClr val="phClr"/>
+        </a:solidFill>
+        <a:round/>
+      </a:ln>
+    </cs:spPr>
+  </cs:dataPointLine>
+  <cs:dataPointMarker>
+    <cs:lnRef idx="0">
+      <cs:styleClr val="auto"/>
+    </cs:lnRef>
+    <cs:fillRef idx="1">
+      <cs:styleClr val="auto"/>
+    </cs:fillRef>
+    <cs:effectRef idx="0"/>
+    <cs:fontRef idx="minor">
+      <a:schemeClr val="tx1"/>
+    </cs:fontRef>
+    <cs:spPr>
+      <a:ln w="9525">
+        <a:solidFill>
+          <a:schemeClr val="phClr"/>
+        </a:solidFill>
+      </a:ln>
+    </cs:spPr>
+  </cs:dataPointMarker>
+  <cs:dataPointMarkerLayout symbol="circle" size="5"/>
+  <cs:dataPointWireframe>
+    <cs:lnRef idx="0">
+      <cs:styleClr val="auto"/>
+    </cs:lnRef>
+    <cs:fillRef idx="0"/>
+    <cs:effectRef idx="0"/>
+    <cs:fontRef idx="minor">
+      <a:schemeClr val="dk1"/>
+    </cs:fontRef>
+    <cs:spPr>
+      <a:ln w="9525" cap="rnd">
+        <a:solidFill>
+          <a:schemeClr val="phClr"/>
+        </a:solidFill>
+        <a:round/>
+      </a:ln>
+    </cs:spPr>
+  </cs:dataPointWireframe>
+  <cs:dataTable>
+    <cs:lnRef idx="0"/>
+    <cs:fillRef idx="0"/>
+    <cs:effectRef idx="0"/>
+    <cs:fontRef idx="minor">
+      <a:schemeClr val="tx1">
+        <a:lumMod val="65000"/>
+        <a:lumOff val="35000"/>
+      </a:schemeClr>
+    </cs:fontRef>
+    <cs:spPr>
+      <a:noFill/>
+      <a:ln w="9525" cap="flat" cmpd="sng" algn="ctr">
+        <a:solidFill>
+          <a:schemeClr val="tx1">
+            <a:lumMod val="15000"/>
+            <a:lumOff val="85000"/>
+          </a:schemeClr>
+        </a:solidFill>
+        <a:round/>
+      </a:ln>
+    </cs:spPr>
+    <cs:defRPr sz="900" kern="1200"/>
+  </cs:dataTable>
+  <cs:downBar>
+    <cs:lnRef idx="0"/>
+    <cs:fillRef idx="0"/>
+    <cs:effectRef idx="0"/>
+    <cs:fontRef idx="minor">
+      <a:schemeClr val="tx1"/>
+    </cs:fontRef>
+    <cs:spPr>
+      <a:solidFill>
+        <a:schemeClr val="dk1">
+          <a:lumMod val="75000"/>
+          <a:lumOff val="25000"/>
+        </a:schemeClr>
+      </a:solidFill>
+      <a:ln w="9525" cap="flat" cmpd="sng" algn="ctr">
+        <a:solidFill>
+          <a:schemeClr val="tx1">
+            <a:lumMod val="65000"/>
+            <a:lumOff val="35000"/>
+          </a:schemeClr>
+        </a:solidFill>
+        <a:round/>
+      </a:ln>
+    </cs:spPr>
+  </cs:downBar>
+  <cs:dropLine>
+    <cs:lnRef idx="0"/>
+    <cs:fillRef idx="0"/>
+    <cs:effectRef idx="0"/>
+    <cs:fontRef idx="minor">
+      <a:schemeClr val="tx1"/>
+    </cs:fontRef>
+    <cs:spPr>
+      <a:ln w="9525" cap="flat" cmpd="sng" algn="ctr">
+        <a:solidFill>
+          <a:schemeClr val="tx1">
+            <a:lumMod val="35000"/>
+            <a:lumOff val="65000"/>
+          </a:schemeClr>
+        </a:solidFill>
+        <a:round/>
+      </a:ln>
+    </cs:spPr>
+  </cs:dropLine>
+  <cs:errorBar>
+    <cs:lnRef idx="0"/>
+    <cs:fillRef idx="0"/>
+    <cs:effectRef idx="0"/>
+    <cs:fontRef idx="minor">
+      <a:schemeClr val="tx1"/>
+    </cs:fontRef>
+    <cs:spPr>
+      <a:ln w="9525" cap="flat" cmpd="sng" algn="ctr">
+        <a:solidFill>
+          <a:schemeClr val="tx1">
+            <a:lumMod val="65000"/>
+            <a:lumOff val="35000"/>
+          </a:schemeClr>
+        </a:solidFill>
+        <a:round/>
+      </a:ln>
+    </cs:spPr>
+  </cs:errorBar>
+  <cs:floor>
+    <cs:lnRef idx="0"/>
+    <cs:fillRef idx="0"/>
+    <cs:effectRef idx="0"/>
+    <cs:fontRef idx="minor">
+      <a:schemeClr val="tx1"/>
+    </cs:fontRef>
+    <cs:spPr>
+      <a:noFill/>
+      <a:ln>
+        <a:noFill/>
+      </a:ln>
+    </cs:spPr>
+  </cs:floor>
+  <cs:gridlineMajor>
+    <cs:lnRef idx="0"/>
+    <cs:fillRef idx="0"/>
+    <cs:effectRef idx="0"/>
+    <cs:fontRef idx="minor">
+      <a:schemeClr val="tx1"/>
+    </cs:fontRef>
+    <cs:spPr>
+      <a:ln w="9525" cap="flat" cmpd="sng" algn="ctr">
+        <a:solidFill>
+          <a:schemeClr val="tx1">
+            <a:lumMod val="15000"/>
+            <a:lumOff val="85000"/>
+          </a:schemeClr>
+        </a:solidFill>
+        <a:round/>
+      </a:ln>
+    </cs:spPr>
+  </cs:gridlineMajor>
+  <cs:gridlineMinor>
+    <cs:lnRef idx="0"/>
+    <cs:fillRef idx="0"/>
+    <cs:effectRef idx="0"/>
+    <cs:fontRef idx="minor">
+      <a:schemeClr val="tx1"/>
+    </cs:fontRef>
+    <cs:spPr>
+      <a:ln w="9525" cap="flat" cmpd="sng" algn="ctr">
+        <a:solidFill>
+          <a:schemeClr val="tx1">
+            <a:lumMod val="5000"/>
+            <a:lumOff val="95000"/>
+          </a:schemeClr>
+        </a:solidFill>
+        <a:round/>
+      </a:ln>
+    </cs:spPr>
+  </cs:gridlineMinor>
+  <cs:hiLoLine>
+    <cs:lnRef idx="0"/>
+    <cs:fillRef idx="0"/>
+    <cs:effectRef idx="0"/>
+    <cs:fontRef idx="minor">
+      <a:schemeClr val="tx1"/>
+    </cs:fontRef>
+    <cs:spPr>
+      <a:ln w="9525" cap="flat" cmpd="sng" algn="ctr">
+        <a:solidFill>
+          <a:schemeClr val="tx1">
+            <a:lumMod val="50000"/>
+            <a:lumOff val="50000"/>
+          </a:schemeClr>
+        </a:solidFill>
+        <a:round/>
+      </a:ln>
+    </cs:spPr>
+  </cs:hiLoLine>
+  <cs:leaderLine>
+    <cs:lnRef idx="0"/>
+    <cs:fillRef idx="0"/>
+    <cs:effectRef idx="0"/>
+    <cs:fontRef idx="minor">
+      <a:schemeClr val="tx1"/>
+    </cs:fontRef>
+    <cs:spPr>
+      <a:ln w="9525" cap="flat" cmpd="sng" algn="ctr">
+        <a:solidFill>
+          <a:schemeClr val="tx1">
+            <a:lumMod val="35000"/>
+            <a:lumOff val="65000"/>
+          </a:schemeClr>
+        </a:solidFill>
+        <a:round/>
+      </a:ln>
+    </cs:spPr>
+  </cs:leaderLine>
+  <cs:legend>
+    <cs:lnRef idx="0"/>
+    <cs:fillRef idx="0"/>
+    <cs:effectRef idx="0"/>
+    <cs:fontRef idx="minor">
+      <a:schemeClr val="tx1">
+        <a:lumMod val="65000"/>
+        <a:lumOff val="35000"/>
+      </a:schemeClr>
+    </cs:fontRef>
+    <cs:defRPr sz="900" kern="1200"/>
+  </cs:legend>
+  <cs:plotArea mods="allowNoFillOverride allowNoLineOverride">
+    <cs:lnRef idx="0"/>
+    <cs:fillRef idx="0"/>
+    <cs:effectRef idx="0"/>
+    <cs:fontRef idx="minor">
+      <a:schemeClr val="tx1"/>
+    </cs:fontRef>
+  </cs:plotArea>
+  <cs:plotArea3D mods="allowNoFillOverride allowNoLineOverride">
+    <cs:lnRef idx="0"/>
+    <cs:fillRef idx="0"/>
+    <cs:effectRef idx="0"/>
+    <cs:fontRef idx="minor">
+      <a:schemeClr val="tx1"/>
+    </cs:fontRef>
+  </cs:plotArea3D>
+  <cs:seriesAxis>
+    <cs:lnRef idx="0"/>
+    <cs:fillRef idx="0"/>
+    <cs:effectRef idx="0"/>
+    <cs:fontRef idx="minor">
+      <a:schemeClr val="tx1">
+        <a:lumMod val="65000"/>
+        <a:lumOff val="35000"/>
+      </a:schemeClr>
+    </cs:fontRef>
+    <cs:defRPr sz="900" kern="1200"/>
+  </cs:seriesAxis>
+  <cs:seriesLine>
+    <cs:lnRef idx="0"/>
+    <cs:fillRef idx="0"/>
+    <cs:effectRef idx="0"/>
+    <cs:fontRef idx="minor">
+      <a:schemeClr val="tx1"/>
+    </cs:fontRef>
+    <cs:spPr>
+      <a:ln w="9525" cap="flat" cmpd="sng" algn="ctr">
+        <a:solidFill>
+          <a:schemeClr val="tx1">
+            <a:lumMod val="35000"/>
+            <a:lumOff val="65000"/>
+          </a:schemeClr>
+        </a:solidFill>
+        <a:round/>
+      </a:ln>
+    </cs:spPr>
+  </cs:seriesLine>
+  <cs:title>
+    <cs:lnRef idx="0"/>
+    <cs:fillRef idx="0"/>
+    <cs:effectRef idx="0"/>
+    <cs:fontRef idx="minor">
+      <a:schemeClr val="tx1">
+        <a:lumMod val="65000"/>
+        <a:lumOff val="35000"/>
+      </a:schemeClr>
+    </cs:fontRef>
+    <cs:defRPr sz="1400" b="0" kern="1200" spc="0" baseline="0"/>
+  </cs:title>
+  <cs:trendline>
+    <cs:lnRef idx="0">
+      <cs:styleClr val="auto"/>
+    </cs:lnRef>
+    <cs:fillRef idx="0"/>
+    <cs:effectRef idx="0"/>
+    <cs:fontRef idx="minor">
+      <a:schemeClr val="tx1"/>
+    </cs:fontRef>
+    <cs:spPr>
+      <a:ln w="19050" cap="rnd">
+        <a:solidFill>
+          <a:schemeClr val="phClr"/>
+        </a:solidFill>
+        <a:prstDash val="sysDot"/>
+      </a:ln>
+    </cs:spPr>
+  </cs:trendline>
+  <cs:trendlineLabel>
+    <cs:lnRef idx="0"/>
+    <cs:fillRef idx="0"/>
+    <cs:effectRef idx="0"/>
+    <cs:fontRef idx="minor">
+      <a:schemeClr val="tx1">
+        <a:lumMod val="65000"/>
+        <a:lumOff val="35000"/>
+      </a:schemeClr>
+    </cs:fontRef>
+    <cs:defRPr sz="900" kern="1200"/>
+  </cs:trendlineLabel>
+  <cs:upBar>
+    <cs:lnRef idx="0"/>
+    <cs:fillRef idx="0"/>
+    <cs:effectRef idx="0"/>
+    <cs:fontRef idx="minor">
+      <a:schemeClr val="tx1"/>
+    </cs:fontRef>
+    <cs:spPr>
+      <a:solidFill>
+        <a:schemeClr val="lt1"/>
+      </a:solidFill>
+      <a:ln w="9525" cap="flat" cmpd="sng" algn="ctr">
+        <a:solidFill>
+          <a:schemeClr val="tx1">
+            <a:lumMod val="65000"/>
+            <a:lumOff val="35000"/>
+          </a:schemeClr>
+        </a:solidFill>
+        <a:round/>
+      </a:ln>
+    </cs:spPr>
+  </cs:upBar>
+  <cs:valueAxis>
+    <cs:lnRef idx="0"/>
+    <cs:fillRef idx="0"/>
+    <cs:effectRef idx="0"/>
+    <cs:fontRef idx="minor">
+      <a:schemeClr val="tx1">
+        <a:lumMod val="65000"/>
+        <a:lumOff val="35000"/>
+      </a:schemeClr>
+    </cs:fontRef>
+    <cs:spPr>
+      <a:ln w="9525" cap="flat" cmpd="sng" algn="ctr">
+        <a:solidFill>
+          <a:schemeClr val="tx1">
+            <a:lumMod val="25000"/>
+            <a:lumOff val="75000"/>
+          </a:schemeClr>
+        </a:solidFill>
+        <a:round/>
+      </a:ln>
+    </cs:spPr>
+    <cs:defRPr sz="900" kern="1200"/>
+  </cs:valueAxis>
+  <cs:wall>
+    <cs:lnRef idx="0"/>
+    <cs:fillRef idx="0"/>
+    <cs:effectRef idx="0"/>
+    <cs:fontRef idx="minor">
+      <a:schemeClr val="tx1"/>
+    </cs:fontRef>
+    <cs:spPr>
+      <a:noFill/>
+      <a:ln>
+        <a:noFill/>
+      </a:ln>
+    </cs:spPr>
+  </cs:wall>
+</cs:chartStyle>
+</file>
+
+<file path=word/charts/style2.xml><?xml version="1.0" encoding="utf-8"?>
 <cs:chartStyle xmlns:cs="http://schemas.microsoft.com/office/drawing/2012/chartStyle" xmlns:a="http://schemas.openxmlformats.org/drawingml/2006/main" id="240">
   <cs:axisTitle>
     <cs:lnRef idx="0"/>
@@ -8477,311 +9519,7 @@
 </a:theme>
 </file>
 
-<file path=word/theme/themeOverride1.xml><?xml version="1.0" encoding="utf-8"?>
-<a:themeOverride xmlns:a="http://schemas.openxmlformats.org/drawingml/2006/main">
-  <a:clrScheme name="Office">
-    <a:dk1>
-      <a:sysClr val="windowText" lastClr="000000"/>
-    </a:dk1>
-    <a:lt1>
-      <a:sysClr val="window" lastClr="FFFFFF"/>
-    </a:lt1>
-    <a:dk2>
-      <a:srgbClr val="44546A"/>
-    </a:dk2>
-    <a:lt2>
-      <a:srgbClr val="E7E6E6"/>
-    </a:lt2>
-    <a:accent1>
-      <a:srgbClr val="4472C4"/>
-    </a:accent1>
-    <a:accent2>
-      <a:srgbClr val="ED7D31"/>
-    </a:accent2>
-    <a:accent3>
-      <a:srgbClr val="A5A5A5"/>
-    </a:accent3>
-    <a:accent4>
-      <a:srgbClr val="FFC000"/>
-    </a:accent4>
-    <a:accent5>
-      <a:srgbClr val="5B9BD5"/>
-    </a:accent5>
-    <a:accent6>
-      <a:srgbClr val="70AD47"/>
-    </a:accent6>
-    <a:hlink>
-      <a:srgbClr val="0563C1"/>
-    </a:hlink>
-    <a:folHlink>
-      <a:srgbClr val="954F72"/>
-    </a:folHlink>
-  </a:clrScheme>
-  <a:fontScheme name="Office">
-    <a:majorFont>
-      <a:latin typeface="Calibri Light" panose="020F0302020204030204"/>
-      <a:ea typeface=""/>
-      <a:cs typeface=""/>
-      <a:font script="Jpan" typeface="游ゴシック Light"/>
-      <a:font script="Hang" typeface="맑은 고딕"/>
-      <a:font script="Hans" typeface="等线 Light"/>
-      <a:font script="Hant" typeface="新細明體"/>
-      <a:font script="Arab" typeface="Times New Roman"/>
-      <a:font script="Hebr" typeface="Times New Roman"/>
-      <a:font script="Thai" typeface="Tahoma"/>
-      <a:font script="Ethi" typeface="Nyala"/>
-      <a:font script="Beng" typeface="Vrinda"/>
-      <a:font script="Gujr" typeface="Shruti"/>
-      <a:font script="Khmr" typeface="MoolBoran"/>
-      <a:font script="Knda" typeface="Tunga"/>
-      <a:font script="Guru" typeface="Raavi"/>
-      <a:font script="Cans" typeface="Euphemia"/>
-      <a:font script="Cher" typeface="Plantagenet Cherokee"/>
-      <a:font script="Yiii" typeface="Microsoft Yi Baiti"/>
-      <a:font script="Tibt" typeface="Microsoft Himalaya"/>
-      <a:font script="Thaa" typeface="MV Boli"/>
-      <a:font script="Deva" typeface="Mangal"/>
-      <a:font script="Telu" typeface="Gautami"/>
-      <a:font script="Taml" typeface="Latha"/>
-      <a:font script="Syrc" typeface="Estrangelo Edessa"/>
-      <a:font script="Orya" typeface="Kalinga"/>
-      <a:font script="Mlym" typeface="Kartika"/>
-      <a:font script="Laoo" typeface="DokChampa"/>
-      <a:font script="Sinh" typeface="Iskoola Pota"/>
-      <a:font script="Mong" typeface="Mongolian Baiti"/>
-      <a:font script="Viet" typeface="Times New Roman"/>
-      <a:font script="Uigh" typeface="Microsoft Uighur"/>
-      <a:font script="Geor" typeface="Sylfaen"/>
-      <a:font script="Armn" typeface="Arial"/>
-      <a:font script="Bugi" typeface="Leelawadee UI"/>
-      <a:font script="Bopo" typeface="Microsoft JhengHei"/>
-      <a:font script="Java" typeface="Javanese Text"/>
-      <a:font script="Lisu" typeface="Segoe UI"/>
-      <a:font script="Mymr" typeface="Myanmar Text"/>
-      <a:font script="Nkoo" typeface="Ebrima"/>
-      <a:font script="Olck" typeface="Nirmala UI"/>
-      <a:font script="Osma" typeface="Ebrima"/>
-      <a:font script="Phag" typeface="Phagspa"/>
-      <a:font script="Syrn" typeface="Estrangelo Edessa"/>
-      <a:font script="Syrj" typeface="Estrangelo Edessa"/>
-      <a:font script="Syre" typeface="Estrangelo Edessa"/>
-      <a:font script="Sora" typeface="Nirmala UI"/>
-      <a:font script="Tale" typeface="Microsoft Tai Le"/>
-      <a:font script="Talu" typeface="Microsoft New Tai Lue"/>
-      <a:font script="Tfng" typeface="Ebrima"/>
-    </a:majorFont>
-    <a:minorFont>
-      <a:latin typeface="Calibri" panose="020F0502020204030204"/>
-      <a:ea typeface=""/>
-      <a:cs typeface=""/>
-      <a:font script="Jpan" typeface="游ゴシック"/>
-      <a:font script="Hang" typeface="맑은 고딕"/>
-      <a:font script="Hans" typeface="等线"/>
-      <a:font script="Hant" typeface="新細明體"/>
-      <a:font script="Arab" typeface="Arial"/>
-      <a:font script="Hebr" typeface="Arial"/>
-      <a:font script="Thai" typeface="Tahoma"/>
-      <a:font script="Ethi" typeface="Nyala"/>
-      <a:font script="Beng" typeface="Vrinda"/>
-      <a:font script="Gujr" typeface="Shruti"/>
-      <a:font script="Khmr" typeface="DaunPenh"/>
-      <a:font script="Knda" typeface="Tunga"/>
-      <a:font script="Guru" typeface="Raavi"/>
-      <a:font script="Cans" typeface="Euphemia"/>
-      <a:font script="Cher" typeface="Plantagenet Cherokee"/>
-      <a:font script="Yiii" typeface="Microsoft Yi Baiti"/>
-      <a:font script="Tibt" typeface="Microsoft Himalaya"/>
-      <a:font script="Thaa" typeface="MV Boli"/>
-      <a:font script="Deva" typeface="Mangal"/>
-      <a:font script="Telu" typeface="Gautami"/>
-      <a:font script="Taml" typeface="Latha"/>
-      <a:font script="Syrc" typeface="Estrangelo Edessa"/>
-      <a:font script="Orya" typeface="Kalinga"/>
-      <a:font script="Mlym" typeface="Kartika"/>
-      <a:font script="Laoo" typeface="DokChampa"/>
-      <a:font script="Sinh" typeface="Iskoola Pota"/>
-      <a:font script="Mong" typeface="Mongolian Baiti"/>
-      <a:font script="Viet" typeface="Arial"/>
-      <a:font script="Uigh" typeface="Microsoft Uighur"/>
-      <a:font script="Geor" typeface="Sylfaen"/>
-      <a:font script="Armn" typeface="Arial"/>
-      <a:font script="Bugi" typeface="Leelawadee UI"/>
-      <a:font script="Bopo" typeface="Microsoft JhengHei"/>
-      <a:font script="Java" typeface="Javanese Text"/>
-      <a:font script="Lisu" typeface="Segoe UI"/>
-      <a:font script="Mymr" typeface="Myanmar Text"/>
-      <a:font script="Nkoo" typeface="Ebrima"/>
-      <a:font script="Olck" typeface="Nirmala UI"/>
-      <a:font script="Osma" typeface="Ebrima"/>
-      <a:font script="Phag" typeface="Phagspa"/>
-      <a:font script="Syrn" typeface="Estrangelo Edessa"/>
-      <a:font script="Syrj" typeface="Estrangelo Edessa"/>
-      <a:font script="Syre" typeface="Estrangelo Edessa"/>
-      <a:font script="Sora" typeface="Nirmala UI"/>
-      <a:font script="Tale" typeface="Microsoft Tai Le"/>
-      <a:font script="Talu" typeface="Microsoft New Tai Lue"/>
-      <a:font script="Tfng" typeface="Ebrima"/>
-    </a:minorFont>
-  </a:fontScheme>
-  <a:fmtScheme name="Office">
-    <a:fillStyleLst>
-      <a:solidFill>
-        <a:schemeClr val="phClr"/>
-      </a:solidFill>
-      <a:gradFill rotWithShape="1">
-        <a:gsLst>
-          <a:gs pos="0">
-            <a:schemeClr val="phClr">
-              <a:lumMod val="110000"/>
-              <a:satMod val="105000"/>
-              <a:tint val="67000"/>
-            </a:schemeClr>
-          </a:gs>
-          <a:gs pos="50000">
-            <a:schemeClr val="phClr">
-              <a:lumMod val="105000"/>
-              <a:satMod val="103000"/>
-              <a:tint val="73000"/>
-            </a:schemeClr>
-          </a:gs>
-          <a:gs pos="100000">
-            <a:schemeClr val="phClr">
-              <a:lumMod val="105000"/>
-              <a:satMod val="109000"/>
-              <a:tint val="81000"/>
-            </a:schemeClr>
-          </a:gs>
-        </a:gsLst>
-        <a:lin ang="5400000" scaled="0"/>
-      </a:gradFill>
-      <a:gradFill rotWithShape="1">
-        <a:gsLst>
-          <a:gs pos="0">
-            <a:schemeClr val="phClr">
-              <a:satMod val="103000"/>
-              <a:lumMod val="102000"/>
-              <a:tint val="94000"/>
-            </a:schemeClr>
-          </a:gs>
-          <a:gs pos="50000">
-            <a:schemeClr val="phClr">
-              <a:satMod val="110000"/>
-              <a:lumMod val="100000"/>
-              <a:shade val="100000"/>
-            </a:schemeClr>
-          </a:gs>
-          <a:gs pos="100000">
-            <a:schemeClr val="phClr">
-              <a:lumMod val="99000"/>
-              <a:satMod val="120000"/>
-              <a:shade val="78000"/>
-            </a:schemeClr>
-          </a:gs>
-        </a:gsLst>
-        <a:lin ang="5400000" scaled="0"/>
-      </a:gradFill>
-    </a:fillStyleLst>
-    <a:lnStyleLst>
-      <a:ln w="6350" cap="flat" cmpd="sng" algn="ctr">
-        <a:solidFill>
-          <a:schemeClr val="phClr"/>
-        </a:solidFill>
-        <a:prstDash val="solid"/>
-        <a:miter lim="800000"/>
-      </a:ln>
-      <a:ln w="12700" cap="flat" cmpd="sng" algn="ctr">
-        <a:solidFill>
-          <a:schemeClr val="phClr"/>
-        </a:solidFill>
-        <a:prstDash val="solid"/>
-        <a:miter lim="800000"/>
-      </a:ln>
-      <a:ln w="19050" cap="flat" cmpd="sng" algn="ctr">
-        <a:solidFill>
-          <a:schemeClr val="phClr"/>
-        </a:solidFill>
-        <a:prstDash val="solid"/>
-        <a:miter lim="800000"/>
-      </a:ln>
-    </a:lnStyleLst>
-    <a:effectStyleLst>
-      <a:effectStyle>
-        <a:effectLst/>
-      </a:effectStyle>
-      <a:effectStyle>
-        <a:effectLst/>
-      </a:effectStyle>
-      <a:effectStyle>
-        <a:effectLst>
-          <a:outerShdw blurRad="57150" dist="19050" dir="5400000" algn="ctr" rotWithShape="0">
-            <a:srgbClr val="000000">
-              <a:alpha val="63000"/>
-            </a:srgbClr>
-          </a:outerShdw>
-        </a:effectLst>
-      </a:effectStyle>
-    </a:effectStyleLst>
-    <a:bgFillStyleLst>
-      <a:solidFill>
-        <a:schemeClr val="phClr"/>
-      </a:solidFill>
-      <a:solidFill>
-        <a:schemeClr val="phClr">
-          <a:tint val="95000"/>
-          <a:satMod val="170000"/>
-        </a:schemeClr>
-      </a:solidFill>
-      <a:gradFill rotWithShape="1">
-        <a:gsLst>
-          <a:gs pos="0">
-            <a:schemeClr val="phClr">
-              <a:tint val="93000"/>
-              <a:satMod val="150000"/>
-              <a:shade val="98000"/>
-              <a:lumMod val="102000"/>
-            </a:schemeClr>
-          </a:gs>
-          <a:gs pos="50000">
-            <a:schemeClr val="phClr">
-              <a:tint val="98000"/>
-              <a:satMod val="130000"/>
-              <a:shade val="90000"/>
-              <a:lumMod val="103000"/>
-            </a:schemeClr>
-          </a:gs>
-          <a:gs pos="100000">
-            <a:schemeClr val="phClr">
-              <a:shade val="63000"/>
-              <a:satMod val="120000"/>
-            </a:schemeClr>
-          </a:gs>
-        </a:gsLst>
-        <a:lin ang="5400000" scaled="0"/>
-      </a:gradFill>
-    </a:bgFillStyleLst>
-  </a:fmtScheme>
-</a:themeOverride>
-</file>
-
 <file path=customXml/item1.xml><?xml version="1.0" encoding="utf-8"?>
-<p:properties xmlns:p="http://schemas.microsoft.com/office/2006/metadata/properties" xmlns:xsi="http://www.w3.org/2001/XMLSchema-instance" xmlns:pc="http://schemas.microsoft.com/office/infopath/2007/PartnerControls">
-  <documentManagement>
-    <_ip_UnifiedCompliancePolicyUIAction xmlns="http://schemas.microsoft.com/sharepoint/v3" xsi:nil="true"/>
-    <_ip_UnifiedCompliancePolicyProperties xmlns="http://schemas.microsoft.com/sharepoint/v3" xsi:nil="true"/>
-  </documentManagement>
-</p:properties>
-</file>
-
-<file path=customXml/item2.xml><?xml version="1.0" encoding="utf-8"?>
-<?mso-contentType ?>
-<FormTemplates xmlns="http://schemas.microsoft.com/sharepoint/v3/contenttype/forms">
-  <Display>DocumentLibraryForm</Display>
-  <Edit>DocumentLibraryForm</Edit>
-  <New>DocumentLibraryForm</New>
-</FormTemplates>
-</file>
-
-<file path=customXml/item3.xml><?xml version="1.0" encoding="utf-8"?>
 <ct:contentTypeSchema xmlns:ct="http://schemas.microsoft.com/office/2006/metadata/contentType" xmlns:ma="http://schemas.microsoft.com/office/2006/metadata/properties/metaAttributes" ct:_="" ma:_="" ma:contentTypeName="Document" ma:contentTypeID="0x0101002AC14E69CE82624FB84BCEF21D8CE152" ma:contentTypeVersion="13" ma:contentTypeDescription="Create a new document." ma:contentTypeScope="" ma:versionID="25925abde8264020b178d8bb64e932d4">
   <xsd:schema xmlns:xsd="http://www.w3.org/2001/XMLSchema" xmlns:xs="http://www.w3.org/2001/XMLSchema" xmlns:p="http://schemas.microsoft.com/office/2006/metadata/properties" xmlns:ns1="http://schemas.microsoft.com/sharepoint/v3" xmlns:ns3="c4f2a4f8-a724-4a2a-9b5c-7628bfa26e5e" xmlns:ns4="ac7b05da-7570-4313-9723-9f84c5d860c0" targetNamespace="http://schemas.microsoft.com/office/2006/metadata/properties" ma:root="true" ma:fieldsID="4bb75c4fa24642be0a37c6584a48dd81" ns1:_="" ns3:_="" ns4:_="">
     <xsd:import namespace="http://schemas.microsoft.com/sharepoint/v3"/>
@@ -9007,25 +9745,25 @@
 </ct:contentTypeSchema>
 </file>
 
-<file path=customXml/itemProps1.xml><?xml version="1.0" encoding="utf-8"?>
-<ds:datastoreItem xmlns:ds="http://schemas.openxmlformats.org/officeDocument/2006/customXml" ds:itemID="{F31F6BEC-2ABB-42B8-940C-7458B2855292}">
-  <ds:schemaRefs>
-    <ds:schemaRef ds:uri="http://schemas.microsoft.com/office/2006/metadata/properties"/>
-    <ds:schemaRef ds:uri="http://schemas.microsoft.com/office/infopath/2007/PartnerControls"/>
-    <ds:schemaRef ds:uri="http://schemas.microsoft.com/sharepoint/v3"/>
-  </ds:schemaRefs>
-</ds:datastoreItem>
+<file path=customXml/item2.xml><?xml version="1.0" encoding="utf-8"?>
+<p:properties xmlns:p="http://schemas.microsoft.com/office/2006/metadata/properties" xmlns:xsi="http://www.w3.org/2001/XMLSchema-instance" xmlns:pc="http://schemas.microsoft.com/office/infopath/2007/PartnerControls">
+  <documentManagement>
+    <_ip_UnifiedCompliancePolicyUIAction xmlns="http://schemas.microsoft.com/sharepoint/v3" xsi:nil="true"/>
+    <_ip_UnifiedCompliancePolicyProperties xmlns="http://schemas.microsoft.com/sharepoint/v3" xsi:nil="true"/>
+  </documentManagement>
+</p:properties>
 </file>
 
-<file path=customXml/itemProps2.xml><?xml version="1.0" encoding="utf-8"?>
-<ds:datastoreItem xmlns:ds="http://schemas.openxmlformats.org/officeDocument/2006/customXml" ds:itemID="{8C30B4F8-7CCB-4762-9DE0-29E5DB535BB9}">
-  <ds:schemaRefs>
-    <ds:schemaRef ds:uri="http://schemas.microsoft.com/sharepoint/v3/contenttype/forms"/>
-  </ds:schemaRefs>
-</ds:datastoreItem>
+<file path=customXml/item3.xml><?xml version="1.0" encoding="utf-8"?>
+<?mso-contentType ?>
+<FormTemplates xmlns="http://schemas.microsoft.com/sharepoint/v3/contenttype/forms">
+  <Display>DocumentLibraryForm</Display>
+  <Edit>DocumentLibraryForm</Edit>
+  <New>DocumentLibraryForm</New>
+</FormTemplates>
 </file>
 
-<file path=customXml/itemProps3.xml><?xml version="1.0" encoding="utf-8"?>
+<file path=customXml/itemProps1.xml><?xml version="1.0" encoding="utf-8"?>
 <ds:datastoreItem xmlns:ds="http://schemas.openxmlformats.org/officeDocument/2006/customXml" ds:itemID="{1F2A1DDB-035C-418C-8AB1-2E8581F5B887}">
   <ds:schemaRefs>
     <ds:schemaRef ds:uri="http://schemas.microsoft.com/office/2006/metadata/contentType"/>
@@ -9043,4 +9781,22 @@
     <ds:schemaRef ds:uri="http://schemas.microsoft.com/internal/obd"/>
   </ds:schemaRefs>
 </ds:datastoreItem>
+</file>
+
+<file path=customXml/itemProps2.xml><?xml version="1.0" encoding="utf-8"?>
+<ds:datastoreItem xmlns:ds="http://schemas.openxmlformats.org/officeDocument/2006/customXml" ds:itemID="{F31F6BEC-2ABB-42B8-940C-7458B2855292}">
+  <ds:schemaRefs>
+    <ds:schemaRef ds:uri="http://schemas.microsoft.com/office/2006/metadata/properties"/>
+    <ds:schemaRef ds:uri="http://schemas.microsoft.com/office/infopath/2007/PartnerControls"/>
+    <ds:schemaRef ds:uri="http://schemas.microsoft.com/sharepoint/v3"/>
+  </ds:schemaRefs>
+</ds:datastoreItem>
+</file>
+
+<file path=customXml/itemProps3.xml><?xml version="1.0" encoding="utf-8"?>
+<ds:datastoreItem xmlns:ds="http://schemas.openxmlformats.org/officeDocument/2006/customXml" ds:itemID="{8C30B4F8-7CCB-4762-9DE0-29E5DB535BB9}">
+  <ds:schemaRefs>
+    <ds:schemaRef ds:uri="http://schemas.microsoft.com/sharepoint/v3/contenttype/forms"/>
+  </ds:schemaRefs>
+</ds:datastoreItem>
 </file>